--- a/docx/SI.docx
+++ b/docx/SI.docx
@@ -1411,6 +1411,14 @@
     </w:p>
     <w:p>
       <w:pPr>
+        <w:pStyle w:val="BodyText"/>
+      </w:pPr>
+      <w:r>
+        <w:t xml:space="preserve">CivicActions employs additional integrity checks on production systems as described in SI-4.</w:t>
+      </w:r>
+    </w:p>
+    <w:p>
+      <w:pPr>
         <w:pStyle w:val="Heading4"/>
       </w:pPr>
       <w:bookmarkStart w:id="93" w:name="amazon-web-services-aws-us-eastwest-control-support-13"/>
@@ -1504,9 +1512,9 @@
       <w:pPr>
         <w:pStyle w:val="Heading2"/>
       </w:pPr>
-      <w:bookmarkStart w:id="97" w:name="si-07-7-integration-of-detection-and-response"/>
-      <w:r>
-        <w:t xml:space="preserve">SI-07 (7) INTEGRATION OF DETECTION AND RESPONSE</w:t>
+      <w:bookmarkStart w:id="97" w:name="si-07-5-automated-response-to-integrity-violations"/>
+      <w:r>
+        <w:t xml:space="preserve">SI-07 (5) AUTOMATED RESPONSE TO INTEGRITY VIOLATIONS</w:t>
       </w:r>
       <w:bookmarkEnd w:id="97"/>
     </w:p>
@@ -1552,36 +1560,18 @@
         <w:pStyle w:val="FirstParagraph"/>
       </w:pPr>
       <w:r>
-        <w:t xml:space="preserve">CivicActions incident response and configuration capabilities include the detection of unauthorized changes to the system though the IR Plan and CCB Change Request process and the implementation of IR-4 and IR-5. In the event of an unauthorized security change to the system, CivicActions support would roll back to and restore from the most recent authorized database set.</w:t>
-      </w:r>
-    </w:p>
-    <w:p>
-      <w:pPr>
-        <w:pStyle w:val="Heading4"/>
-      </w:pPr>
-      <w:bookmarkStart w:id="99" w:name="amazon-web-services-aws-us-eastwest-control-support-15"/>
-      <w:r>
-        <w:t xml:space="preserve">Amazon Web Services (AWS) US-East/West control support</w:t>
+        <w:t xml:space="preserve">The system maintains an audit log of all operations including integrity violations. When an integrity violation occurs, CivicActions Operations will be alerted via email with escalations to text and phone as needed.</w:t>
+      </w:r>
+    </w:p>
+    <w:p>
+      <w:pPr>
+        <w:pStyle w:val="Heading2"/>
+      </w:pPr>
+      <w:bookmarkStart w:id="99" w:name="si-07-7-integration-of-detection-and-response"/>
+      <w:r>
+        <w:t xml:space="preserve">SI-07 (7) INTEGRATION OF DETECTION AND RESPONSE</w:t>
       </w:r>
       <w:bookmarkEnd w:id="99"/>
-    </w:p>
-    <w:p>
-      <w:pPr>
-        <w:pStyle w:val="FirstParagraph"/>
-      </w:pPr>
-      <w:r>
-        <w:t xml:space="preserve">The system partially inherits this control from the FedRAMP Provisional ATO granted to the AWS Cloud dated 1 May 2013 for the following: integration of detection and response. AWS has deployed OSSEC HIDS to all AWS Enterprise hosts which continuously monitors and alerts for software changes as they occur throughout the AWS platform.</w:t>
-      </w:r>
-    </w:p>
-    <w:p>
-      <w:pPr>
-        <w:pStyle w:val="Heading2"/>
-      </w:pPr>
-      <w:bookmarkStart w:id="100" w:name="si-075-automated-response-to-integrity-violations"/>
-      <w:r>
-        <w:t xml:space="preserve">SI-07(5) AUTOMATED RESPONSE TO INTEGRITY VIOLATIONS</w:t>
-      </w:r>
-      <w:bookmarkEnd w:id="100"/>
     </w:p>
     <w:p>
       <w:pPr>
@@ -1614,9 +1604,27 @@
       <w:pPr>
         <w:pStyle w:val="Heading4"/>
       </w:pPr>
-      <w:bookmarkStart w:id="101" w:name="lincs-specific-control-or-lincs-responsibility-2"/>
-      <w:r>
-        <w:t xml:space="preserve">LINCS specific control or LINCS Responsibility</w:t>
+      <w:bookmarkStart w:id="100" w:name="civicactions-responsibility-24"/>
+      <w:r>
+        <w:t xml:space="preserve">CivicActions Responsibility</w:t>
+      </w:r>
+      <w:bookmarkEnd w:id="100"/>
+    </w:p>
+    <w:p>
+      <w:pPr>
+        <w:pStyle w:val="FirstParagraph"/>
+      </w:pPr>
+      <w:r>
+        <w:t xml:space="preserve">CivicActions incident response and configuration capabilities include the detection of unauthorized changes to the system though the IR Plan and CCB Change Request process and the implementation of IR-4 and IR-5. In the event of an unauthorized security change to the system, CivicActions support would roll back to and restore from the most recent authorized database set.</w:t>
+      </w:r>
+    </w:p>
+    <w:p>
+      <w:pPr>
+        <w:pStyle w:val="Heading4"/>
+      </w:pPr>
+      <w:bookmarkStart w:id="101" w:name="amazon-web-services-aws-us-eastwest-control-support-15"/>
+      <w:r>
+        <w:t xml:space="preserve">Amazon Web Services (AWS) US-East/West control support</w:t>
       </w:r>
       <w:bookmarkEnd w:id="101"/>
     </w:p>
@@ -1625,7 +1633,7 @@
         <w:pStyle w:val="FirstParagraph"/>
       </w:pPr>
       <w:r>
-        <w:t xml:space="preserve">The LINCS system does not shut down in the event of an integrity violation is discovered. If an integrity violation is found, CivicActions conducts frequent backups of the LINCS system to support rollback of the LINCS system.</w:t>
+        <w:t xml:space="preserve">The system partially inherits this control from the FedRAMP Provisional ATO granted to the AWS Cloud dated 1 May 2013 for the following: integration of detection and response. AWS has deployed OSSEC HIDS to all AWS Enterprise hosts which continuously monitors and alerts for software changes as they occur throughout the AWS platform.</w:t>
       </w:r>
     </w:p>
     <w:p>
@@ -1734,7 +1742,7 @@
       <w:pPr>
         <w:pStyle w:val="Heading4"/>
       </w:pPr>
-      <w:bookmarkStart w:id="108" w:name="lincs-specific-control-or-lincs-responsibility-3"/>
+      <w:bookmarkStart w:id="108" w:name="lincs-specific-control-or-lincs-responsibility-2"/>
       <w:r>
         <w:t xml:space="preserve">LINCS specific control or LINCS Responsibility</w:t>
       </w:r>
@@ -1871,7 +1879,7 @@
       <w:pPr>
         <w:pStyle w:val="Heading4"/>
       </w:pPr>
-      <w:bookmarkStart w:id="116" w:name="lincs-specific-control-or-lincs-responsibility-4"/>
+      <w:bookmarkStart w:id="116" w:name="lincs-specific-control-or-lincs-responsibility-3"/>
       <w:r>
         <w:t xml:space="preserve">LINCS specific control or LINCS Responsibility</w:t>
       </w:r>
@@ -1889,7 +1897,7 @@
       <w:pPr>
         <w:pStyle w:val="Heading4"/>
       </w:pPr>
-      <w:bookmarkStart w:id="117" w:name="civicactions-responsibility-24"/>
+      <w:bookmarkStart w:id="117" w:name="civicactions-responsibility-25"/>
       <w:r>
         <w:t xml:space="preserve">CivicActions Responsibility</w:t>
       </w:r>

--- a/docx/SI.docx
+++ b/docx/SI.docx
@@ -432,9 +432,9 @@
       <w:pPr>
         <w:pStyle w:val="Heading3"/>
       </w:pPr>
-      <w:bookmarkStart w:id="39" w:name="si-22-si-22"/>
-      <w:r>
-        <w:t xml:space="preserve">SI-2(2): SI-2(2)</w:t>
+      <w:bookmarkStart w:id="39" w:name="si-22-flaw-remediation"/>
+      <w:r>
+        <w:t xml:space="preserve">SI-2(2): Flaw Remediation</w:t>
       </w:r>
       <w:bookmarkEnd w:id="39"/>
     </w:p>

--- a/docx/SI.docx
+++ b/docx/SI.docx
@@ -6,9 +6,9 @@
       <w:pPr>
         <w:pStyle w:val="Heading1"/>
       </w:pPr>
-      <w:bookmarkStart w:id="20" w:name="lincs-system-security-plan"/>
-      <w:r>
-        <w:t xml:space="preserve">LINCS System Security Plan</w:t>
+      <w:bookmarkStart w:id="20" w:name="X4569eb5fcd13585a93b272e0a5ded52ee0dd8ee"/>
+      <w:r>
+        <w:t xml:space="preserve">Reusable Component Library System Security Plan</w:t>
       </w:r>
       <w:bookmarkEnd w:id="20"/>
     </w:p>

--- a/docx/SI.docx
+++ b/docx/SI.docx
@@ -305,13 +305,13 @@
         <w:t xml:space="preserve"> </w:t>
       </w:r>
       <w:r>
-        <w:t xml:space="preserve">• Service flaw notifications (CVEs, etc.) are received by CivicActions Security and passed on to CicvicActions Operations when relevant.</w:t>
-      </w:r>
-      <w:r>
-        <w:t xml:space="preserve"> </w:t>
-      </w:r>
-      <w:r>
-        <w:t xml:space="preserve">Any security issues found are ticketed through JIRA and/or the Git issue queue. CivicActions Operations prioritizes the high findings. Changes made to correct the information system as a result of the system flaws are scheduled and coordinated through the CCB Change Request Process and appropriate approvals required from the CCB as implemented in CM-3.</w:t>
+        <w:t xml:space="preserve">• Service flaw notifications (CVEs, etc.) are received by CivicActions’ Security Office and passed on to CicvicActions Operations staff when relevant.</w:t>
+      </w:r>
+      <w:r>
+        <w:t xml:space="preserve"> </w:t>
+      </w:r>
+      <w:r>
+        <w:t xml:space="preserve">Any security issues found are ticketed through JIRA and/or the Git issue queue. CivicActions Operations staff prioritizes high findings. Changes made to correct the information system as a result of the system flaws are scheduled and coordinated through the CCB Change Request Process and appropriate approvals required from the CCB as implemented in CM-3.</w:t>
       </w:r>
     </w:p>
     <w:p>
@@ -339,7 +339,7 @@
         <w:pStyle w:val="FirstParagraph"/>
       </w:pPr>
       <w:r>
-        <w:t xml:space="preserve">CivicActions testing of the system as a result of security flaw remediation are done through a development environment though use of internal software and automated testing that ensures the system is working as intended. When a change is made by a developer, testing though a peer review is conducted as part of the Change Request process to ensure the correct analysis is completed. Then changed code is tested in an automatic test environment as described in Configuration Management Plan (CMP). Tracking of the testing is documented in JIRA and/or the Git issue queue.</w:t>
+        <w:t xml:space="preserve">CivicActions testing of the system as a result of security flaw remediation is done through a development environment through the use of internal software and automated testing that ensures the system is working as intended. When a change is made by a developer, testing though a peer review is conducted as part of the Change Request process to ensure the correct analysis is completed. Then the changed code is tested in an automatic test environment as described in the Configuration Management Plan (CMP). Tracking of the testing is documented in JIRA and/or the Git issue queue.</w:t>
       </w:r>
     </w:p>
     <w:p>
@@ -367,7 +367,7 @@
         <w:pStyle w:val="FirstParagraph"/>
       </w:pPr>
       <w:r>
-        <w:t xml:space="preserve">CivicActions security-software updates are tested prior to place to production. The CivicActions Security framework for installation requires updates to be made within 30 days for high vulnerabilities, 90 days for moderate vulnerabilities, and 240 for low vulnerabilities. An issue ticket is created to track the any updates made to the system.</w:t>
+        <w:t xml:space="preserve">CivicActions security-software updates are tested prior to implementation on production. The CivicActions Security framework for installation requires updates to be made within 30 days for high vulnerabilities, 90 days for moderate vulnerabilities, and 240 for low vulnerabilities. An issue ticket is created to track any updates made to the system.</w:t>
       </w:r>
     </w:p>
     <w:p>
@@ -395,7 +395,7 @@
         <w:pStyle w:val="FirstParagraph"/>
       </w:pPr>
       <w:r>
-        <w:t xml:space="preserve">Flaw remediation is part of the CivicActions configuration management process. Any security issues found are ticketed through JIRA or the Git issue queue. CivicActions Security prioritizes the high findings within the application. Changes made to correct the system as a result of the system flaws are scheduled and coordinated through the CCB Change Request Process and appropriate approvals required from the CCB Chair as implemented in CM-3.</w:t>
+        <w:t xml:space="preserve">Flaw remediation is part of the CivicActions configuration management process. Any security issues found are ticketed through JIRA or the Git issue queue. CivicActions’ Security Office prioritizes the high findings within the application. Changes made to correct the system as a result of the system flaws are scheduled and coordinated through the CCB Change Request Process and appropriate approvals required from the CCB Chair as implemented in CM-3.</w:t>
       </w:r>
     </w:p>
     <w:p>
@@ -491,7 +491,7 @@
         <w:pStyle w:val="FirstParagraph"/>
       </w:pPr>
       <w:r>
-        <w:t xml:space="preserve">The OpenSCAP and OWASP ZAP security scanners are used to perform monthly vulnerability scans of all system components and assess web application interfaces to identify any performance or security issues/flaws. Vulnerabilities and findings identified are handled and remediated in accordance with the implementation of RA-5. Reports are generated to CivicActions Security and Operations for review, analysis, and remediation.</w:t>
+        <w:t xml:space="preserve">The OpenSCAP and OWASP ZAP security scanners are used to perform monthly vulnerability scans of all system components and assess web application interfaces to identify any performance or security issues/flaws. Vulnerabilities and findings identified are handled and remediated in accordance with the implementation of RA-5. Reports are generated to CivicActions’ Security Office and Operations staff for review, analysis, and remediation.</w:t>
       </w:r>
     </w:p>
     <w:p>
@@ -659,7 +659,7 @@
         <w:pStyle w:val="FirstParagraph"/>
       </w:pPr>
       <w:r>
-        <w:t xml:space="preserve">CivicActions Operations receives information system security alerts, advisories and notifications in response to malicious code detection. These messages are sent to group email distribution lists to ensure all members of the team receive the proper information in a timely manner.</w:t>
+        <w:t xml:space="preserve">CivicActions Operations staff receives information system security alerts, advisories, and notifications in response to malicious code detection. These messages are sent to group email distribution lists to ensure all members of the team receive the proper information in a timely manner.</w:t>
       </w:r>
     </w:p>
     <w:p>
@@ -871,7 +871,7 @@
         <w:t xml:space="preserve"> </w:t>
       </w:r>
       <w:r>
-        <w:t xml:space="preserve">• ClamAV - provides signature based malware detection/quarantine</w:t>
+        <w:t xml:space="preserve">• ClamAV - provides signature-based malware detection/quarantine</w:t>
       </w:r>
       <w:r>
         <w:t xml:space="preserve"> </w:t>
@@ -999,7 +999,7 @@
         <w:pStyle w:val="FirstParagraph"/>
       </w:pPr>
       <w:r>
-        <w:t xml:space="preserve">Monitoring and log collection occurs throughout the system.</w:t>
+        <w:t xml:space="preserve">Monitoring and log collection occur throughout the system.</w:t>
       </w:r>
     </w:p>
     <w:p>
@@ -1045,7 +1045,7 @@
         <w:pStyle w:val="FirstParagraph"/>
       </w:pPr>
       <w:r>
-        <w:t xml:space="preserve">The Configuration Management process, remote log gathering and SELinux MAC protects information obtained from intrusion-monitoring tools from unauthorized access, modification, and deletion.</w:t>
+        <w:t xml:space="preserve">The Configuration Management process, remote log gathering, and SELinux MAC protects information obtained from intrusion-monitoring tools from unauthorized access, modification, and deletion.</w:t>
       </w:r>
     </w:p>
     <w:p>
@@ -1091,7 +1091,7 @@
         <w:pStyle w:val="FirstParagraph"/>
       </w:pPr>
       <w:r>
-        <w:t xml:space="preserve">In the event of a performance score lower than CivicActions standards, a notification is sent to CivicActions Security. CivicActions subscribes to security mailing lists in the event the monitoring activity is required based on law enforcement information, intelligence information, or other credible sources of information.</w:t>
+        <w:t xml:space="preserve">In the event of a performance score lower than CivicActions standards, a notification is sent to CivicActions’ Security Office. CivicActions subscribes to security mailing lists in the event the monitoring activity is required based on law enforcement information, intelligence information, or other credible sources of information.</w:t>
       </w:r>
     </w:p>
     <w:p>
@@ -1137,7 +1137,7 @@
         <w:pStyle w:val="FirstParagraph"/>
       </w:pPr>
       <w:r>
-        <w:t xml:space="preserve">Internal legal counsel is utilized as required when system notifications indicate such action based on user and/or malicious activity. Legal counsel is engaged for any actions that may necessitate increased user monitoring, or evidence/forensic actions.</w:t>
+        <w:t xml:space="preserve">Internal legal counsel is utilized as required when system notifications indicate such action based on user and/or malicious activity. Legal counsel is engaged for any actions that may necessitate increased user monitoring or evidence/forensic actions.</w:t>
       </w:r>
     </w:p>
     <w:p>
@@ -1325,7 +1325,7 @@
         <w:pStyle w:val="FirstParagraph"/>
       </w:pPr>
       <w:r>
-        <w:t xml:space="preserve">CivicActions Security and Operations receive the following security alerts, advisories and directives on an ongoing basis:</w:t>
+        <w:t xml:space="preserve">CivicActions’ Security Office and Operations staff receive the following security alerts, advisories, and directives on an ongoing basis:</w:t>
       </w:r>
       <w:r>
         <w:t xml:space="preserve"> </w:t>
@@ -1447,7 +1447,7 @@
         <w:pStyle w:val="FirstParagraph"/>
       </w:pPr>
       <w:r>
-        <w:t xml:space="preserve">CivicActions Security disseminates security alerts, advisories, advisories, and directives to all CivicActions internal personnel and client personnel as directed.</w:t>
+        <w:t xml:space="preserve">CivicActions’ Security Office disseminates security alerts, advisories, advisories, and directives to all CivicActions internal personnel and client personnel as directed.</w:t>
       </w:r>
     </w:p>
     <w:p>
@@ -1493,7 +1493,7 @@
         <w:pStyle w:val="FirstParagraph"/>
       </w:pPr>
       <w:r>
-        <w:t xml:space="preserve">CivicActions Security is responsible for ensuring the dissemination and implementation of relevant security alerts and advisories.</w:t>
+        <w:t xml:space="preserve">CivicActions’ Security Office is responsible for ensuring the dissemination and implementation of relevant security alerts and advisories.</w:t>
       </w:r>
     </w:p>
     <w:p>
@@ -1547,7 +1547,7 @@
         <w:pStyle w:val="FirstParagraph"/>
       </w:pPr>
       <w:r>
-        <w:t xml:space="preserve">CivicActions employ the GitHub system to monitor source code and version control ensuring system integrity and prevents unauthorized changes. The PHP-authenticator tool is perform a format check on source code prior to entering production. Per implementation of CM-3, any changes to the source code of the system requires the CCB Change Request process. A peer review as part of the Change Request process is conducted to ensure the requested change is verified prior to entering production.</w:t>
+        <w:t xml:space="preserve">CivicActions employ the GitHub system to monitor source code and version control ensuring system integrity and prevents unauthorized changes. The PHP-authenticator tool performs a format check on source code prior to entering production. Per the implementation of CM-3, any changes to the source code of the system require the CCB Change Request process. A peer review as part of the Change Request process is conducted to ensure the requested change is verified prior to entering production.</w:t>
       </w:r>
       <w:r>
         <w:t xml:space="preserve"> </w:t>
@@ -1607,7 +1607,7 @@
         <w:pStyle w:val="FirstParagraph"/>
       </w:pPr>
       <w:r>
-        <w:t xml:space="preserve">The integrity check implementation of SI-7 is conducted though the GitHub system and verified monthly by redeploying the system codebase from GitHub.</w:t>
+        <w:t xml:space="preserve">The integrity check implementation of SI-7 is conducted through the GitHub system and verified monthly by redeploying the system codebase from GitHub.</w:t>
       </w:r>
     </w:p>
     <w:p>
@@ -1643,7 +1643,7 @@
         <w:pStyle w:val="FirstParagraph"/>
       </w:pPr>
       <w:r>
-        <w:t xml:space="preserve">The system maintains an audit log of all operations including integrity violations. When an integrity violation occurs, CivicActions Operations will be alerted via email with escalations to text and phone as needed.</w:t>
+        <w:t xml:space="preserve">The system maintains an audit log of all operations including integrity violations. When an integrity violation occurs, CivicActions’ Operations staff will be alerted via email with escalations to text and phone as needed.</w:t>
       </w:r>
     </w:p>
     <w:p>
@@ -1697,7 +1697,7 @@
         <w:pStyle w:val="FirstParagraph"/>
       </w:pPr>
       <w:r>
-        <w:t xml:space="preserve">CivicActions incident response and configuration capabilities include the detection of unauthorized changes to the system though the IR Plan and CCB Change Request process and the implementation of IR-4 and IR-5. In the event of an unauthorized security change to the system, CivicActions support would roll back to and restore from the most recent authorized database set.</w:t>
+        <w:t xml:space="preserve">CivicActions incident response and configuration capabilities include the detection of unauthorized changes to the system through the IR Plan and CCB Change Request process and the implementation of IR-4 and IR-5. In the event of an unauthorized security change to the system, CivicActions support would roll back to and restore from the most recent authorized database set.</w:t>
       </w:r>
     </w:p>
     <w:p>
@@ -1921,7 +1921,7 @@
         <w:pStyle w:val="FirstParagraph"/>
       </w:pPr>
       <w:r>
-        <w:t xml:space="preserve">The CivicActions organization retains all information, system-related information, incident-related information, and system output in accordance with customers’ requirements retention periods and other NIST guidance and standards, Federal policies, procedures, Federal laws and executive orders. Audit records are retained for 365 days.</w:t>
+        <w:t xml:space="preserve">The CivicActions organization retains all information, system-related information, incident-related information, and system output in accordance with customers’ requirements retention periods and other NIST guidance and standards, Federal policies, procedures, federal laws, and executive orders. Audit records are retained for 365 days.</w:t>
       </w:r>
     </w:p>
     <w:sectPr/>

--- a/docx/SI.docx
+++ b/docx/SI.docx
@@ -203,13 +203,47 @@
     </w:p>
     <w:p>
       <w:pPr>
+        <w:pStyle w:val="Heading5"/>
+      </w:pPr>
+      <w:bookmarkStart w:id="26" w:name="project"/>
+      <w:r>
+        <w:t xml:space="preserve">Project</w:t>
+      </w:r>
+      <w:bookmarkEnd w:id="26"/>
+    </w:p>
+    <w:p>
+      <w:pPr>
+        <w:pStyle w:val="FirstParagraph"/>
+      </w:pPr>
+      <w:r>
+        <w:t xml:space="preserve">System and information integrity policy and procedures for the Project system are formally documented in the Project SSP, which provides the roles and responsibilities as it pertains to physical and environmental protection systems. The Project system support staff monitors the network on a daily basis and employs up-to-date patches to protect the integrity of the system.</w:t>
+      </w:r>
+    </w:p>
+    <w:p>
+      <w:pPr>
+        <w:pStyle w:val="BodyText"/>
+      </w:pPr>
+      <w:r>
+        <w:t xml:space="preserve">Additional information is contained within the None.</w:t>
+      </w:r>
+    </w:p>
+    <w:p>
+      <w:pPr>
+        <w:pStyle w:val="BodyText"/>
+      </w:pPr>
+      <w:r>
+        <w:t xml:space="preserve">This is Agency common control. More data about implementation can be obtained from the Agency common control catalog.</w:t>
+      </w:r>
+    </w:p>
+    <w:p>
+      <w:pPr>
         <w:pStyle w:val="Heading3"/>
       </w:pPr>
-      <w:bookmarkStart w:id="26" w:name="si-2-flaw-remediation"/>
+      <w:bookmarkStart w:id="27" w:name="si-2-flaw-remediation"/>
       <w:r>
         <w:t xml:space="preserve">SI-2: Flaw Remediation</w:t>
       </w:r>
-      <w:bookmarkEnd w:id="26"/>
+      <w:bookmarkEnd w:id="27"/>
     </w:p>
     <w:p>
       <w:pPr>
@@ -304,23 +338,41 @@
     </w:p>
     <w:p>
       <w:pPr>
+        <w:pStyle w:val="Heading5"/>
+      </w:pPr>
+      <w:bookmarkStart w:id="28" w:name="ilias"/>
+      <w:r>
+        <w:t xml:space="preserve">Ilias</w:t>
+      </w:r>
+      <w:bookmarkEnd w:id="28"/>
+    </w:p>
+    <w:p>
+      <w:pPr>
+        <w:pStyle w:val="FirstParagraph"/>
+      </w:pPr>
+      <w:r>
+        <w:t xml:space="preserve">Ilias contains built-in security status monitoring of the core application and contributed modules.</w:t>
+      </w:r>
+    </w:p>
+    <w:p>
+      <w:pPr>
         <w:pStyle w:val="Heading4"/>
       </w:pPr>
-      <w:bookmarkStart w:id="27" w:name="a"/>
+      <w:bookmarkStart w:id="29" w:name="a"/>
       <w:r>
         <w:t xml:space="preserve">a</w:t>
       </w:r>
-      <w:bookmarkEnd w:id="27"/>
+      <w:bookmarkEnd w:id="29"/>
     </w:p>
     <w:p>
       <w:pPr>
         <w:pStyle w:val="Heading5"/>
       </w:pPr>
-      <w:bookmarkStart w:id="28" w:name="civicactions-1"/>
+      <w:bookmarkStart w:id="30" w:name="civicactions-1"/>
       <w:r>
         <w:t xml:space="preserve">CivicActions</w:t>
       </w:r>
-      <w:bookmarkEnd w:id="28"/>
+      <w:bookmarkEnd w:id="30"/>
     </w:p>
     <w:p>
       <w:pPr>
@@ -390,21 +442,21 @@
       <w:pPr>
         <w:pStyle w:val="Heading4"/>
       </w:pPr>
-      <w:bookmarkStart w:id="29" w:name="b"/>
+      <w:bookmarkStart w:id="31" w:name="b"/>
       <w:r>
         <w:t xml:space="preserve">b</w:t>
       </w:r>
-      <w:bookmarkEnd w:id="29"/>
+      <w:bookmarkEnd w:id="31"/>
     </w:p>
     <w:p>
       <w:pPr>
         <w:pStyle w:val="Heading5"/>
       </w:pPr>
-      <w:bookmarkStart w:id="30" w:name="civicactions-2"/>
+      <w:bookmarkStart w:id="32" w:name="civicactions-2"/>
       <w:r>
         <w:t xml:space="preserve">CivicActions</w:t>
       </w:r>
-      <w:bookmarkEnd w:id="30"/>
+      <w:bookmarkEnd w:id="32"/>
     </w:p>
     <w:p>
       <w:pPr>
@@ -418,21 +470,21 @@
       <w:pPr>
         <w:pStyle w:val="Heading4"/>
       </w:pPr>
-      <w:bookmarkStart w:id="31" w:name="c"/>
+      <w:bookmarkStart w:id="33" w:name="c"/>
       <w:r>
         <w:t xml:space="preserve">c</w:t>
       </w:r>
-      <w:bookmarkEnd w:id="31"/>
+      <w:bookmarkEnd w:id="33"/>
     </w:p>
     <w:p>
       <w:pPr>
         <w:pStyle w:val="Heading5"/>
       </w:pPr>
-      <w:bookmarkStart w:id="32" w:name="civicactions-3"/>
+      <w:bookmarkStart w:id="34" w:name="civicactions-3"/>
       <w:r>
         <w:t xml:space="preserve">CivicActions</w:t>
       </w:r>
-      <w:bookmarkEnd w:id="32"/>
+      <w:bookmarkEnd w:id="34"/>
     </w:p>
     <w:p>
       <w:pPr>
@@ -446,21 +498,21 @@
       <w:pPr>
         <w:pStyle w:val="Heading4"/>
       </w:pPr>
-      <w:bookmarkStart w:id="33" w:name="d"/>
+      <w:bookmarkStart w:id="35" w:name="d"/>
       <w:r>
         <w:t xml:space="preserve">d</w:t>
       </w:r>
-      <w:bookmarkEnd w:id="33"/>
+      <w:bookmarkEnd w:id="35"/>
     </w:p>
     <w:p>
       <w:pPr>
         <w:pStyle w:val="Heading5"/>
       </w:pPr>
-      <w:bookmarkStart w:id="34" w:name="civicactions-4"/>
+      <w:bookmarkStart w:id="36" w:name="civicactions-4"/>
       <w:r>
         <w:t xml:space="preserve">CivicActions</w:t>
       </w:r>
-      <w:bookmarkEnd w:id="34"/>
+      <w:bookmarkEnd w:id="36"/>
     </w:p>
     <w:p>
       <w:pPr>
@@ -474,11 +526,11 @@
       <w:pPr>
         <w:pStyle w:val="Heading3"/>
       </w:pPr>
-      <w:bookmarkStart w:id="35" w:name="si-3-malicious-code-protection"/>
+      <w:bookmarkStart w:id="37" w:name="si-3-malicious-code-protection"/>
       <w:r>
         <w:t xml:space="preserve">SI-3: Malicious Code Protection</w:t>
       </w:r>
-      <w:bookmarkEnd w:id="35"/>
+      <w:bookmarkEnd w:id="37"/>
     </w:p>
     <w:p>
       <w:pPr>
@@ -611,21 +663,21 @@
       <w:pPr>
         <w:pStyle w:val="Heading4"/>
       </w:pPr>
-      <w:bookmarkStart w:id="36" w:name="a-1"/>
+      <w:bookmarkStart w:id="38" w:name="a-1"/>
       <w:r>
         <w:t xml:space="preserve">a</w:t>
       </w:r>
-      <w:bookmarkEnd w:id="36"/>
+      <w:bookmarkEnd w:id="38"/>
     </w:p>
     <w:p>
       <w:pPr>
         <w:pStyle w:val="Heading5"/>
       </w:pPr>
-      <w:bookmarkStart w:id="37" w:name="civicactions-5"/>
+      <w:bookmarkStart w:id="39" w:name="civicactions-5"/>
       <w:r>
         <w:t xml:space="preserve">CivicActions</w:t>
       </w:r>
-      <w:bookmarkEnd w:id="37"/>
+      <w:bookmarkEnd w:id="39"/>
     </w:p>
     <w:p>
       <w:pPr>
@@ -639,21 +691,21 @@
       <w:pPr>
         <w:pStyle w:val="Heading4"/>
       </w:pPr>
-      <w:bookmarkStart w:id="38" w:name="b-1"/>
+      <w:bookmarkStart w:id="40" w:name="b-1"/>
       <w:r>
         <w:t xml:space="preserve">b</w:t>
       </w:r>
-      <w:bookmarkEnd w:id="38"/>
+      <w:bookmarkEnd w:id="40"/>
     </w:p>
     <w:p>
       <w:pPr>
         <w:pStyle w:val="Heading5"/>
       </w:pPr>
-      <w:bookmarkStart w:id="39" w:name="civicactions-6"/>
+      <w:bookmarkStart w:id="41" w:name="civicactions-6"/>
       <w:r>
         <w:t xml:space="preserve">CivicActions</w:t>
       </w:r>
-      <w:bookmarkEnd w:id="39"/>
+      <w:bookmarkEnd w:id="41"/>
     </w:p>
     <w:p>
       <w:pPr>
@@ -667,21 +719,21 @@
       <w:pPr>
         <w:pStyle w:val="Heading4"/>
       </w:pPr>
-      <w:bookmarkStart w:id="40" w:name="c-1"/>
+      <w:bookmarkStart w:id="42" w:name="c-1"/>
       <w:r>
         <w:t xml:space="preserve">c</w:t>
       </w:r>
-      <w:bookmarkEnd w:id="40"/>
+      <w:bookmarkEnd w:id="42"/>
     </w:p>
     <w:p>
       <w:pPr>
         <w:pStyle w:val="Heading5"/>
       </w:pPr>
-      <w:bookmarkStart w:id="41" w:name="civicactions-7"/>
+      <w:bookmarkStart w:id="43" w:name="civicactions-7"/>
       <w:r>
         <w:t xml:space="preserve">CivicActions</w:t>
       </w:r>
-      <w:bookmarkEnd w:id="41"/>
+      <w:bookmarkEnd w:id="43"/>
     </w:p>
     <w:p>
       <w:pPr>
@@ -695,21 +747,21 @@
       <w:pPr>
         <w:pStyle w:val="Heading4"/>
       </w:pPr>
-      <w:bookmarkStart w:id="42" w:name="d-1"/>
+      <w:bookmarkStart w:id="44" w:name="d-1"/>
       <w:r>
         <w:t xml:space="preserve">d</w:t>
       </w:r>
-      <w:bookmarkEnd w:id="42"/>
+      <w:bookmarkEnd w:id="44"/>
     </w:p>
     <w:p>
       <w:pPr>
         <w:pStyle w:val="Heading5"/>
       </w:pPr>
-      <w:bookmarkStart w:id="43" w:name="civicactions-8"/>
+      <w:bookmarkStart w:id="45" w:name="civicactions-8"/>
       <w:r>
         <w:t xml:space="preserve">CivicActions</w:t>
       </w:r>
-      <w:bookmarkEnd w:id="43"/>
+      <w:bookmarkEnd w:id="45"/>
     </w:p>
     <w:p>
       <w:pPr>
@@ -723,11 +775,11 @@
       <w:pPr>
         <w:pStyle w:val="Heading3"/>
       </w:pPr>
-      <w:bookmarkStart w:id="44" w:name="si-4-information-system-monitoring"/>
+      <w:bookmarkStart w:id="46" w:name="si-4-information-system-monitoring"/>
       <w:r>
         <w:t xml:space="preserve">SI-4: Information System Monitoring</w:t>
       </w:r>
-      <w:bookmarkEnd w:id="44"/>
+      <w:bookmarkEnd w:id="46"/>
     </w:p>
     <w:p>
       <w:pPr>
@@ -932,21 +984,21 @@
       <w:pPr>
         <w:pStyle w:val="Heading4"/>
       </w:pPr>
-      <w:bookmarkStart w:id="45" w:name="a-2"/>
+      <w:bookmarkStart w:id="47" w:name="a-2"/>
       <w:r>
         <w:t xml:space="preserve">a</w:t>
       </w:r>
-      <w:bookmarkEnd w:id="45"/>
+      <w:bookmarkEnd w:id="47"/>
     </w:p>
     <w:p>
       <w:pPr>
         <w:pStyle w:val="Heading5"/>
       </w:pPr>
-      <w:bookmarkStart w:id="46" w:name="civicactions-9"/>
+      <w:bookmarkStart w:id="48" w:name="civicactions-9"/>
       <w:r>
         <w:t xml:space="preserve">CivicActions</w:t>
       </w:r>
-      <w:bookmarkEnd w:id="46"/>
+      <w:bookmarkEnd w:id="48"/>
     </w:p>
     <w:p>
       <w:pPr>
@@ -1068,21 +1120,21 @@
       <w:pPr>
         <w:pStyle w:val="Heading4"/>
       </w:pPr>
-      <w:bookmarkStart w:id="47" w:name="b-2"/>
+      <w:bookmarkStart w:id="49" w:name="b-2"/>
       <w:r>
         <w:t xml:space="preserve">b</w:t>
       </w:r>
-      <w:bookmarkEnd w:id="47"/>
+      <w:bookmarkEnd w:id="49"/>
     </w:p>
     <w:p>
       <w:pPr>
         <w:pStyle w:val="Heading5"/>
       </w:pPr>
-      <w:bookmarkStart w:id="48" w:name="civicactions-10"/>
+      <w:bookmarkStart w:id="50" w:name="civicactions-10"/>
       <w:r>
         <w:t xml:space="preserve">CivicActions</w:t>
       </w:r>
-      <w:bookmarkEnd w:id="48"/>
+      <w:bookmarkEnd w:id="50"/>
     </w:p>
     <w:p>
       <w:pPr>
@@ -1096,21 +1148,21 @@
       <w:pPr>
         <w:pStyle w:val="Heading4"/>
       </w:pPr>
-      <w:bookmarkStart w:id="49" w:name="c-2"/>
+      <w:bookmarkStart w:id="51" w:name="c-2"/>
       <w:r>
         <w:t xml:space="preserve">c</w:t>
       </w:r>
-      <w:bookmarkEnd w:id="49"/>
+      <w:bookmarkEnd w:id="51"/>
     </w:p>
     <w:p>
       <w:pPr>
         <w:pStyle w:val="Heading5"/>
       </w:pPr>
-      <w:bookmarkStart w:id="50" w:name="civicactions-11"/>
+      <w:bookmarkStart w:id="52" w:name="civicactions-11"/>
       <w:r>
         <w:t xml:space="preserve">CivicActions</w:t>
       </w:r>
-      <w:bookmarkEnd w:id="50"/>
+      <w:bookmarkEnd w:id="52"/>
     </w:p>
     <w:p>
       <w:pPr>
@@ -1124,21 +1176,21 @@
       <w:pPr>
         <w:pStyle w:val="Heading4"/>
       </w:pPr>
-      <w:bookmarkStart w:id="51" w:name="d-2"/>
+      <w:bookmarkStart w:id="53" w:name="d-2"/>
       <w:r>
         <w:t xml:space="preserve">d</w:t>
       </w:r>
-      <w:bookmarkEnd w:id="51"/>
+      <w:bookmarkEnd w:id="53"/>
     </w:p>
     <w:p>
       <w:pPr>
         <w:pStyle w:val="Heading5"/>
       </w:pPr>
-      <w:bookmarkStart w:id="52" w:name="civicactions-12"/>
+      <w:bookmarkStart w:id="54" w:name="civicactions-12"/>
       <w:r>
         <w:t xml:space="preserve">CivicActions</w:t>
       </w:r>
-      <w:bookmarkEnd w:id="52"/>
+      <w:bookmarkEnd w:id="54"/>
     </w:p>
     <w:p>
       <w:pPr>
@@ -1152,21 +1204,21 @@
       <w:pPr>
         <w:pStyle w:val="Heading4"/>
       </w:pPr>
-      <w:bookmarkStart w:id="53" w:name="e"/>
+      <w:bookmarkStart w:id="55" w:name="e"/>
       <w:r>
         <w:t xml:space="preserve">e</w:t>
       </w:r>
-      <w:bookmarkEnd w:id="53"/>
+      <w:bookmarkEnd w:id="55"/>
     </w:p>
     <w:p>
       <w:pPr>
         <w:pStyle w:val="Heading5"/>
       </w:pPr>
-      <w:bookmarkStart w:id="54" w:name="civicactions-13"/>
+      <w:bookmarkStart w:id="56" w:name="civicactions-13"/>
       <w:r>
         <w:t xml:space="preserve">CivicActions</w:t>
       </w:r>
-      <w:bookmarkEnd w:id="54"/>
+      <w:bookmarkEnd w:id="56"/>
     </w:p>
     <w:p>
       <w:pPr>
@@ -1180,21 +1232,21 @@
       <w:pPr>
         <w:pStyle w:val="Heading4"/>
       </w:pPr>
-      <w:bookmarkStart w:id="55" w:name="f"/>
+      <w:bookmarkStart w:id="57" w:name="f"/>
       <w:r>
         <w:t xml:space="preserve">f</w:t>
       </w:r>
-      <w:bookmarkEnd w:id="55"/>
+      <w:bookmarkEnd w:id="57"/>
     </w:p>
     <w:p>
       <w:pPr>
         <w:pStyle w:val="Heading5"/>
       </w:pPr>
-      <w:bookmarkStart w:id="56" w:name="civicactions-14"/>
+      <w:bookmarkStart w:id="58" w:name="civicactions-14"/>
       <w:r>
         <w:t xml:space="preserve">CivicActions</w:t>
       </w:r>
-      <w:bookmarkEnd w:id="56"/>
+      <w:bookmarkEnd w:id="58"/>
     </w:p>
     <w:p>
       <w:pPr>
@@ -1208,21 +1260,21 @@
       <w:pPr>
         <w:pStyle w:val="Heading4"/>
       </w:pPr>
-      <w:bookmarkStart w:id="57" w:name="g"/>
+      <w:bookmarkStart w:id="59" w:name="g"/>
       <w:r>
         <w:t xml:space="preserve">g</w:t>
       </w:r>
-      <w:bookmarkEnd w:id="57"/>
+      <w:bookmarkEnd w:id="59"/>
     </w:p>
     <w:p>
       <w:pPr>
         <w:pStyle w:val="Heading5"/>
       </w:pPr>
-      <w:bookmarkStart w:id="58" w:name="civicactions-15"/>
+      <w:bookmarkStart w:id="60" w:name="civicactions-15"/>
       <w:r>
         <w:t xml:space="preserve">CivicActions</w:t>
       </w:r>
-      <w:bookmarkEnd w:id="58"/>
+      <w:bookmarkEnd w:id="60"/>
     </w:p>
     <w:p>
       <w:pPr>
@@ -1236,11 +1288,11 @@
       <w:pPr>
         <w:pStyle w:val="Heading3"/>
       </w:pPr>
-      <w:bookmarkStart w:id="59" w:name="si-5-security-alerts-advisories-and-directives"/>
+      <w:bookmarkStart w:id="61" w:name="si-5-security-alerts-advisories-and-directives"/>
       <w:r>
         <w:t xml:space="preserve">SI-5: Security Alerts, Advisories, And Directives</w:t>
       </w:r>
-      <w:bookmarkEnd w:id="59"/>
+      <w:bookmarkEnd w:id="61"/>
     </w:p>
     <w:p>
       <w:pPr>
@@ -1344,23 +1396,59 @@
     </w:p>
     <w:p>
       <w:pPr>
+        <w:pStyle w:val="Heading5"/>
+      </w:pPr>
+      <w:bookmarkStart w:id="62" w:name="ilias-1"/>
+      <w:r>
+        <w:t xml:space="preserve">Ilias</w:t>
+      </w:r>
+      <w:bookmarkEnd w:id="62"/>
+    </w:p>
+    <w:p>
+      <w:pPr>
+        <w:pStyle w:val="FirstParagraph"/>
+      </w:pPr>
+      <w:r>
+        <w:t xml:space="preserve">CivicActions Security and Operations receive Ilias Security Advisories on a regular basis.</w:t>
+      </w:r>
+    </w:p>
+    <w:p>
+      <w:pPr>
+        <w:pStyle w:val="Heading5"/>
+      </w:pPr>
+      <w:bookmarkStart w:id="63" w:name="project-1"/>
+      <w:r>
+        <w:t xml:space="preserve">Project</w:t>
+      </w:r>
+      <w:bookmarkEnd w:id="63"/>
+    </w:p>
+    <w:p>
+      <w:pPr>
+        <w:pStyle w:val="FirstParagraph"/>
+      </w:pPr>
+      <w:r>
+        <w:t xml:space="preserve">Project representatives and system administrators receive alerts from US-CERT on a regular basis. Support personnel take appropriate action in response to relevant areas of concern.</w:t>
+      </w:r>
+    </w:p>
+    <w:p>
+      <w:pPr>
         <w:pStyle w:val="Heading4"/>
       </w:pPr>
-      <w:bookmarkStart w:id="60" w:name="a-3"/>
+      <w:bookmarkStart w:id="64" w:name="a-3"/>
       <w:r>
         <w:t xml:space="preserve">a</w:t>
       </w:r>
-      <w:bookmarkEnd w:id="60"/>
+      <w:bookmarkEnd w:id="64"/>
     </w:p>
     <w:p>
       <w:pPr>
         <w:pStyle w:val="Heading5"/>
       </w:pPr>
-      <w:bookmarkStart w:id="61" w:name="civicactions-16"/>
+      <w:bookmarkStart w:id="65" w:name="civicactions-16"/>
       <w:r>
         <w:t xml:space="preserve">CivicActions</w:t>
       </w:r>
-      <w:bookmarkEnd w:id="61"/>
+      <w:bookmarkEnd w:id="65"/>
     </w:p>
     <w:p>
       <w:pPr>
@@ -1422,21 +1510,21 @@
       <w:pPr>
         <w:pStyle w:val="Heading4"/>
       </w:pPr>
-      <w:bookmarkStart w:id="62" w:name="b-3"/>
+      <w:bookmarkStart w:id="66" w:name="b-3"/>
       <w:r>
         <w:t xml:space="preserve">b</w:t>
       </w:r>
-      <w:bookmarkEnd w:id="62"/>
+      <w:bookmarkEnd w:id="66"/>
     </w:p>
     <w:p>
       <w:pPr>
         <w:pStyle w:val="Heading5"/>
       </w:pPr>
-      <w:bookmarkStart w:id="63" w:name="civicactions-17"/>
+      <w:bookmarkStart w:id="67" w:name="civicactions-17"/>
       <w:r>
         <w:t xml:space="preserve">CivicActions</w:t>
       </w:r>
-      <w:bookmarkEnd w:id="63"/>
+      <w:bookmarkEnd w:id="67"/>
     </w:p>
     <w:p>
       <w:pPr>
@@ -1450,21 +1538,21 @@
       <w:pPr>
         <w:pStyle w:val="Heading4"/>
       </w:pPr>
-      <w:bookmarkStart w:id="64" w:name="c-3"/>
+      <w:bookmarkStart w:id="68" w:name="c-3"/>
       <w:r>
         <w:t xml:space="preserve">c</w:t>
       </w:r>
-      <w:bookmarkEnd w:id="64"/>
+      <w:bookmarkEnd w:id="68"/>
     </w:p>
     <w:p>
       <w:pPr>
         <w:pStyle w:val="Heading5"/>
       </w:pPr>
-      <w:bookmarkStart w:id="65" w:name="civicactions-18"/>
+      <w:bookmarkStart w:id="69" w:name="civicactions-18"/>
       <w:r>
         <w:t xml:space="preserve">CivicActions</w:t>
       </w:r>
-      <w:bookmarkEnd w:id="65"/>
+      <w:bookmarkEnd w:id="69"/>
     </w:p>
     <w:p>
       <w:pPr>
@@ -1478,21 +1566,21 @@
       <w:pPr>
         <w:pStyle w:val="Heading4"/>
       </w:pPr>
-      <w:bookmarkStart w:id="66" w:name="d-3"/>
+      <w:bookmarkStart w:id="70" w:name="d-3"/>
       <w:r>
         <w:t xml:space="preserve">d</w:t>
       </w:r>
-      <w:bookmarkEnd w:id="66"/>
+      <w:bookmarkEnd w:id="70"/>
     </w:p>
     <w:p>
       <w:pPr>
         <w:pStyle w:val="Heading5"/>
       </w:pPr>
-      <w:bookmarkStart w:id="67" w:name="civicactions-19"/>
+      <w:bookmarkStart w:id="71" w:name="civicactions-19"/>
       <w:r>
         <w:t xml:space="preserve">CivicActions</w:t>
       </w:r>
-      <w:bookmarkEnd w:id="67"/>
+      <w:bookmarkEnd w:id="71"/>
     </w:p>
     <w:p>
       <w:pPr>
@@ -1506,11 +1594,11 @@
       <w:pPr>
         <w:pStyle w:val="Heading3"/>
       </w:pPr>
-      <w:bookmarkStart w:id="68" w:name="si-12-information-handling-and-retention"/>
+      <w:bookmarkStart w:id="72" w:name="si-12-information-handling-and-retention"/>
       <w:r>
         <w:t xml:space="preserve">SI-12: Information Handling And Retention</w:t>
       </w:r>
-      <w:bookmarkEnd w:id="68"/>
+      <w:bookmarkEnd w:id="72"/>
     </w:p>
     <w:p>
       <w:pPr>
@@ -1544,11 +1632,11 @@
       <w:pPr>
         <w:pStyle w:val="Heading5"/>
       </w:pPr>
-      <w:bookmarkStart w:id="69" w:name="civicactions-20"/>
+      <w:bookmarkStart w:id="73" w:name="civicactions-20"/>
       <w:r>
         <w:t xml:space="preserve">CivicActions</w:t>
       </w:r>
-      <w:bookmarkEnd w:id="69"/>
+      <w:bookmarkEnd w:id="73"/>
     </w:p>
     <w:p>
       <w:pPr>
@@ -1556,6 +1644,24 @@
       </w:pPr>
       <w:r>
         <w:t xml:space="preserve">The CivicActions organization retains all information, system-related information, incident-related information, and system output in accordance with customers’ requirements retention periods and other NIST guidance and standards, Federal policies, procedures, federal laws, and executive orders. Audit records are retained for 365 days.</w:t>
+      </w:r>
+    </w:p>
+    <w:p>
+      <w:pPr>
+        <w:pStyle w:val="Heading5"/>
+      </w:pPr>
+      <w:bookmarkStart w:id="74" w:name="project-2"/>
+      <w:r>
+        <w:t xml:space="preserve">Project</w:t>
+      </w:r>
+      <w:bookmarkEnd w:id="74"/>
+    </w:p>
+    <w:p>
+      <w:pPr>
+        <w:pStyle w:val="FirstParagraph"/>
+      </w:pPr>
+      <w:r>
+        <w:t xml:space="preserve">Project representatives and systems administrators receive annual training from Client regarding information assurance and information handling requirements. These personnel are required to operate the system and handle system data and output in accordance with legal requirements. Personnel training and system guidelines ensure that data and programs are handled appropriately.</w:t>
       </w:r>
     </w:p>
     <w:sectPr/>

--- a/docx/SI.docx
+++ b/docx/SI.docx
@@ -154,23 +154,6 @@
     </w:p>
     <w:p>
       <w:pPr>
-        <w:pStyle w:val="FirstParagraph"/>
-      </w:pPr>
-      <w:r>
-        <w:rPr>
-          <w:b/>
-        </w:rPr>
-        <w:t xml:space="preserve">Status:</w:t>
-      </w:r>
-      <w:r>
-        <w:t xml:space="preserve"> </w:t>
-      </w:r>
-      <w:r>
-        <w:t xml:space="preserve">Complete</w:t>
-      </w:r>
-    </w:p>
-    <w:p>
-      <w:pPr>
         <w:pStyle w:val="Heading5"/>
       </w:pPr>
       <w:bookmarkStart w:id="24" w:name="civicactions"/>
@@ -192,7 +175,7 @@
       <w:hyperlink r:id="rId25">
         <w:r>
           <w:rPr>
-            <w:rStyle w:val="Hyperlink"/>
+            <w:rStyle w:val="InternetLink"/>
           </w:rPr>
           <w:t xml:space="preserve">https://github.com/CivicActions/compliance-docs/</w:t>
         </w:r>
@@ -221,7 +204,7 @@
     </w:p>
     <w:p>
       <w:pPr>
-        <w:pStyle w:val="BodyText"/>
+        <w:pStyle w:val="TextBody"/>
       </w:pPr>
       <w:r>
         <w:t xml:space="preserve">Additional information is contained within the None.</w:t>
@@ -229,7 +212,7 @@
     </w:p>
     <w:p>
       <w:pPr>
-        <w:pStyle w:val="BodyText"/>
+        <w:pStyle w:val="TextBody"/>
       </w:pPr>
       <w:r>
         <w:t xml:space="preserve">This is Agency common control. More data about implementation can be obtained from the Agency common control catalog.</w:t>
@@ -317,23 +300,6 @@
           <w:rStyle w:val="VerbatimChar"/>
         </w:rPr>
         <w:t xml:space="preserve">process.</w:t>
-      </w:r>
-    </w:p>
-    <w:p>
-      <w:pPr>
-        <w:pStyle w:val="FirstParagraph"/>
-      </w:pPr>
-      <w:r>
-        <w:rPr>
-          <w:b/>
-        </w:rPr>
-        <w:t xml:space="preserve">Status:</w:t>
-      </w:r>
-      <w:r>
-        <w:t xml:space="preserve"> </w:t>
-      </w:r>
-      <w:r>
-        <w:t xml:space="preserve">Complete</w:t>
       </w:r>
     </w:p>
     <w:p>
@@ -644,130 +610,113 @@
     </w:p>
     <w:p>
       <w:pPr>
+        <w:pStyle w:val="Heading4"/>
+      </w:pPr>
+      <w:bookmarkStart w:id="38" w:name="a-1"/>
+      <w:r>
+        <w:t xml:space="preserve">a</w:t>
+      </w:r>
+      <w:bookmarkEnd w:id="38"/>
+    </w:p>
+    <w:p>
+      <w:pPr>
+        <w:pStyle w:val="Heading5"/>
+      </w:pPr>
+      <w:bookmarkStart w:id="39" w:name="civicactions-5"/>
+      <w:r>
+        <w:t xml:space="preserve">CivicActions</w:t>
+      </w:r>
+      <w:bookmarkEnd w:id="39"/>
+    </w:p>
+    <w:p>
+      <w:pPr>
         <w:pStyle w:val="FirstParagraph"/>
       </w:pPr>
       <w:r>
-        <w:rPr>
-          <w:b/>
-        </w:rPr>
-        <w:t xml:space="preserve">Status:</w:t>
-      </w:r>
-      <w:r>
-        <w:t xml:space="preserve"> </w:t>
-      </w:r>
-      <w:r>
-        <w:t xml:space="preserve">Complete</w:t>
+        <w:t xml:space="preserve">Virus scans are performed by ClamAV, a server-hosted tool protecting the application from Trojans, Viruses and other malicious cyber-threats. Real-time scans are conducted whenever files are uploaded from any external source and malicious code is blocked or quarantined when detected. All file-based traffic traversing the server is sanitized before being delivered. All input form text is validated and sanitized.</w:t>
       </w:r>
     </w:p>
     <w:p>
       <w:pPr>
         <w:pStyle w:val="Heading4"/>
       </w:pPr>
-      <w:bookmarkStart w:id="38" w:name="a-1"/>
-      <w:r>
-        <w:t xml:space="preserve">a</w:t>
-      </w:r>
-      <w:bookmarkEnd w:id="38"/>
+      <w:bookmarkStart w:id="40" w:name="b-1"/>
+      <w:r>
+        <w:t xml:space="preserve">b</w:t>
+      </w:r>
+      <w:bookmarkEnd w:id="40"/>
     </w:p>
     <w:p>
       <w:pPr>
         <w:pStyle w:val="Heading5"/>
       </w:pPr>
-      <w:bookmarkStart w:id="39" w:name="civicactions-5"/>
+      <w:bookmarkStart w:id="41" w:name="civicactions-6"/>
       <w:r>
         <w:t xml:space="preserve">CivicActions</w:t>
       </w:r>
-      <w:bookmarkEnd w:id="39"/>
+      <w:bookmarkEnd w:id="41"/>
     </w:p>
     <w:p>
       <w:pPr>
         <w:pStyle w:val="FirstParagraph"/>
       </w:pPr>
       <w:r>
-        <w:t xml:space="preserve">Virus scans are performed by ClamAV, a server-hosted tool protecting the application from Trojans, Viruses and other malicious cyber-threats. Real-time scans are conducted whenever files are uploaded from any external source and malicious code is blocked or quarantined when detected. All file-based traffic traversing the server is sanitized before being delivered. All input form text is validated and sanitized.</w:t>
+        <w:t xml:space="preserve">Anti-virus definitions and malicious code protection mechanisms are configured and updated automatically on a nightly basis.</w:t>
       </w:r>
     </w:p>
     <w:p>
       <w:pPr>
         <w:pStyle w:val="Heading4"/>
       </w:pPr>
-      <w:bookmarkStart w:id="40" w:name="b-1"/>
-      <w:r>
-        <w:t xml:space="preserve">b</w:t>
-      </w:r>
-      <w:bookmarkEnd w:id="40"/>
+      <w:bookmarkStart w:id="42" w:name="c-1"/>
+      <w:r>
+        <w:t xml:space="preserve">c</w:t>
+      </w:r>
+      <w:bookmarkEnd w:id="42"/>
     </w:p>
     <w:p>
       <w:pPr>
         <w:pStyle w:val="Heading5"/>
       </w:pPr>
-      <w:bookmarkStart w:id="41" w:name="civicactions-6"/>
+      <w:bookmarkStart w:id="43" w:name="civicactions-7"/>
       <w:r>
         <w:t xml:space="preserve">CivicActions</w:t>
       </w:r>
-      <w:bookmarkEnd w:id="41"/>
+      <w:bookmarkEnd w:id="43"/>
     </w:p>
     <w:p>
       <w:pPr>
         <w:pStyle w:val="FirstParagraph"/>
       </w:pPr>
       <w:r>
-        <w:t xml:space="preserve">Anti-virus definitions and malicious code protection mechanisms are configured and updated automatically on a nightly basis.</w:t>
+        <w:t xml:space="preserve">CivicActions Operations staff receives information system security alerts, advisories, and notifications in response to malicious code detection. These messages are sent to group email distribution lists to ensure all members of the team receive the proper information in a timely manner.</w:t>
       </w:r>
     </w:p>
     <w:p>
       <w:pPr>
         <w:pStyle w:val="Heading4"/>
       </w:pPr>
-      <w:bookmarkStart w:id="42" w:name="c-1"/>
-      <w:r>
-        <w:t xml:space="preserve">c</w:t>
-      </w:r>
-      <w:bookmarkEnd w:id="42"/>
+      <w:bookmarkStart w:id="44" w:name="d-1"/>
+      <w:r>
+        <w:t xml:space="preserve">d</w:t>
+      </w:r>
+      <w:bookmarkEnd w:id="44"/>
     </w:p>
     <w:p>
       <w:pPr>
         <w:pStyle w:val="Heading5"/>
       </w:pPr>
-      <w:bookmarkStart w:id="43" w:name="civicactions-7"/>
+      <w:bookmarkStart w:id="45" w:name="civicactions-8"/>
       <w:r>
         <w:t xml:space="preserve">CivicActions</w:t>
       </w:r>
-      <w:bookmarkEnd w:id="43"/>
+      <w:bookmarkEnd w:id="45"/>
     </w:p>
     <w:p>
       <w:pPr>
         <w:pStyle w:val="FirstParagraph"/>
       </w:pPr>
       <w:r>
-        <w:t xml:space="preserve">CivicActions Operations staff receives information system security alerts, advisories, and notifications in response to malicious code detection. These messages are sent to group email distribution lists to ensure all members of the team receive the proper information in a timely manner.</w:t>
-      </w:r>
-    </w:p>
-    <w:p>
-      <w:pPr>
-        <w:pStyle w:val="Heading4"/>
-      </w:pPr>
-      <w:bookmarkStart w:id="44" w:name="d-1"/>
-      <w:r>
-        <w:t xml:space="preserve">d</w:t>
-      </w:r>
-      <w:bookmarkEnd w:id="44"/>
-    </w:p>
-    <w:p>
-      <w:pPr>
-        <w:pStyle w:val="Heading5"/>
-      </w:pPr>
-      <w:bookmarkStart w:id="45" w:name="civicactions-8"/>
-      <w:r>
-        <w:t xml:space="preserve">CivicActions</w:t>
-      </w:r>
-      <w:bookmarkEnd w:id="45"/>
-    </w:p>
-    <w:p>
-      <w:pPr>
-        <w:pStyle w:val="FirstParagraph"/>
-      </w:pPr>
-      <w:r>
         <w:t xml:space="preserve">False positives during malicious code detection and eradication are dealt with on a case by case basis. Potential impacts on the availability of the information system are detailed in a false positive report depending on if the report is for the OS, database or web application.</w:t>
       </w:r>
     </w:p>
@@ -961,23 +910,6 @@
           <w:rStyle w:val="VerbatimChar"/>
         </w:rPr>
         <w:t xml:space="preserve">information] to [Assignment: organization-defined personnel or roles] [Selection (one or more): as needed; [Assignment: organization-defined frequency]].</w:t>
-      </w:r>
-    </w:p>
-    <w:p>
-      <w:pPr>
-        <w:pStyle w:val="FirstParagraph"/>
-      </w:pPr>
-      <w:r>
-        <w:rPr>
-          <w:b/>
-        </w:rPr>
-        <w:t xml:space="preserve">Status:</w:t>
-      </w:r>
-      <w:r>
-        <w:t xml:space="preserve"> </w:t>
-      </w:r>
-      <w:r>
-        <w:t xml:space="preserve">Complete</w:t>
       </w:r>
     </w:p>
     <w:p>
@@ -1379,23 +1311,6 @@
     </w:p>
     <w:p>
       <w:pPr>
-        <w:pStyle w:val="FirstParagraph"/>
-      </w:pPr>
-      <w:r>
-        <w:rPr>
-          <w:b/>
-        </w:rPr>
-        <w:t xml:space="preserve">Status:</w:t>
-      </w:r>
-      <w:r>
-        <w:t xml:space="preserve"> </w:t>
-      </w:r>
-      <w:r>
-        <w:t xml:space="preserve">Complete</w:t>
-      </w:r>
-    </w:p>
-    <w:p>
-      <w:pPr>
         <w:pStyle w:val="Heading5"/>
       </w:pPr>
       <w:bookmarkStart w:id="62" w:name="ilias-1"/>
@@ -1613,58 +1528,54 @@
     </w:p>
     <w:p>
       <w:pPr>
+        <w:pStyle w:val="Heading5"/>
+      </w:pPr>
+      <w:bookmarkStart w:id="73" w:name="civicactions-20"/>
+      <w:r>
+        <w:t xml:space="preserve">CivicActions</w:t>
+      </w:r>
+      <w:bookmarkEnd w:id="73"/>
+    </w:p>
+    <w:p>
+      <w:pPr>
         <w:pStyle w:val="FirstParagraph"/>
       </w:pPr>
       <w:r>
-        <w:rPr>
-          <w:b/>
-        </w:rPr>
-        <w:t xml:space="preserve">Status:</w:t>
-      </w:r>
-      <w:r>
-        <w:t xml:space="preserve"> </w:t>
-      </w:r>
-      <w:r>
-        <w:t xml:space="preserve">Complete</w:t>
+        <w:t xml:space="preserve">The CivicActions organization retains all information, system-related information, incident-related information, and system output in accordance with customers’ requirements retention periods and other NIST guidance and standards, Federal policies, procedures, federal laws, and executive orders. Audit records are retained for 365 days.</w:t>
       </w:r>
     </w:p>
     <w:p>
       <w:pPr>
         <w:pStyle w:val="Heading5"/>
       </w:pPr>
-      <w:bookmarkStart w:id="73" w:name="civicactions-20"/>
-      <w:r>
-        <w:t xml:space="preserve">CivicActions</w:t>
-      </w:r>
-      <w:bookmarkEnd w:id="73"/>
+      <w:bookmarkStart w:id="74" w:name="project-2"/>
+      <w:r>
+        <w:t xml:space="preserve">Project</w:t>
+      </w:r>
+      <w:bookmarkEnd w:id="74"/>
     </w:p>
     <w:p>
       <w:pPr>
         <w:pStyle w:val="FirstParagraph"/>
       </w:pPr>
       <w:r>
-        <w:t xml:space="preserve">The CivicActions organization retains all information, system-related information, incident-related information, and system output in accordance with customers’ requirements retention periods and other NIST guidance and standards, Federal policies, procedures, federal laws, and executive orders. Audit records are retained for 365 days.</w:t>
-      </w:r>
-    </w:p>
-    <w:p>
-      <w:pPr>
-        <w:pStyle w:val="Heading5"/>
-      </w:pPr>
-      <w:bookmarkStart w:id="74" w:name="project-2"/>
-      <w:r>
-        <w:t xml:space="preserve">Project</w:t>
-      </w:r>
-      <w:bookmarkEnd w:id="74"/>
-    </w:p>
-    <w:p>
-      <w:pPr>
-        <w:pStyle w:val="FirstParagraph"/>
-      </w:pPr>
-      <w:r>
         <w:t xml:space="preserve">Project representatives and systems administrators receive annual training from Client regarding information assurance and information handling requirements. These personnel are required to operate the system and handle system data and output in accordance with legal requirements. Personnel training and system guidelines ensure that data and programs are handled appropriately.</w:t>
       </w:r>
     </w:p>
-    <w:sectPr/>
+    <w:sectPr>
+      <w:headerReference w:type="default" r:id="rId9"/>
+      <w:footerReference w:type="default" r:id="rId10"/>
+      <w:footnotePr>
+        <w:numFmt w:val="decimal"/>
+      </w:footnotePr>
+      <w:type w:val="nextPage"/>
+      <w:pgSz w:w="12240" w:h="15840"/>
+      <w:pgMar w:left="1440" w:right="1440" w:header="1440" w:top="2204" w:footer="1440" w:bottom="2204" w:gutter="0"/>
+      <w:pgNumType w:fmt="decimal"/>
+      <w:formProt w:val="false"/>
+      <w:textDirection w:val="lrTb"/>
+      <w:docGrid w:type="default" w:linePitch="100" w:charSpace="0"/>
+    </w:sectPr>
   </w:body>
 </w:document>
 </file>
@@ -1673,6 +1584,136 @@
 <w:comments xmlns:w="http://schemas.openxmlformats.org/wordprocessingml/2006/main" xmlns:m="http://schemas.openxmlformats.org/officeDocument/2006/math" xmlns:r="http://schemas.openxmlformats.org/officeDocument/2006/relationships" xmlns:o="urn:schemas-microsoft-com:office:office" xmlns:v="urn:schemas-microsoft-com:vml" xmlns:w10="urn:schemas-microsoft-com:office:word" xmlns:a="http://schemas.openxmlformats.org/drawingml/2006/main" xmlns:pic="http://schemas.openxmlformats.org/drawingml/2006/picture" xmlns:wp="http://schemas.openxmlformats.org/drawingml/2006/wordprocessingDrawing"/>
 </file>
 
+<file path=word/footer1.xml><?xml version="1.0" encoding="utf-8"?>
+<w:ftr xmlns:o="urn:schemas-microsoft-com:office:office" xmlns:r="http://schemas.openxmlformats.org/officeDocument/2006/relationships" xmlns:v="urn:schemas-microsoft-com:vml" xmlns:w="http://schemas.openxmlformats.org/wordprocessingml/2006/main" xmlns:w10="urn:schemas-microsoft-com:office:word" xmlns:wp="http://schemas.openxmlformats.org/drawingml/2006/wordprocessingDrawing" xmlns:wps="http://schemas.microsoft.com/office/word/2010/wordprocessingShape" xmlns:wpg="http://schemas.microsoft.com/office/word/2010/wordprocessingGroup" xmlns:mc="http://schemas.openxmlformats.org/markup-compatibility/2006" xmlns:wp14="http://schemas.microsoft.com/office/word/2010/wordprocessingDrawing" xmlns:w14="http://schemas.microsoft.com/office/word/2010/wordml" mc:Ignorable="w14 wp14">
+  <w:p>
+    <w:pPr>
+      <w:pStyle w:val="Normal"/>
+      <w:pBdr>
+        <w:top w:val="single" w:sz="18" w:space="6" w:color="C20A2F"/>
+      </w:pBdr>
+      <w:tabs>
+        <w:tab w:val="clear" w:pos="720"/>
+        <w:tab w:val="right" w:pos="9360" w:leader="none"/>
+      </w:tabs>
+      <w:spacing w:before="0" w:after="0"/>
+      <w:rPr/>
+    </w:pPr>
+    <w:r>
+      <w:rPr>
+        <w:rStyle w:val="Pagenumber"/>
+        <w:rFonts w:asciiTheme="minorHAnsi" w:hAnsiTheme="minorHAnsi"/>
+        <w:position w:val="4"/>
+        <w:sz w:val="18"/>
+        <w:szCs w:val="18"/>
+      </w:rPr>
+      <w:tab/>
+    </w:r>
+    <w:r>
+      <w:rPr>
+        <w:rStyle w:val="Pagenumber"/>
+        <w:rFonts w:asciiTheme="minorHAnsi" w:hAnsiTheme="minorHAnsi"/>
+        <w:color w:val="C20A2F" w:themeColor="background2"/>
+        <w:position w:val="4"/>
+        <w:sz w:val="18"/>
+        <w:szCs w:val="18"/>
+      </w:rPr>
+      <w:t>|</w:t>
+    </w:r>
+    <w:r>
+      <w:rPr>
+        <w:rStyle w:val="Pagenumber"/>
+        <w:rFonts w:asciiTheme="minorHAnsi" w:hAnsiTheme="minorHAnsi"/>
+        <w:position w:val="4"/>
+        <w:sz w:val="18"/>
+        <w:szCs w:val="18"/>
+      </w:rPr>
+      <w:t xml:space="preserve"> </w:t>
+    </w:r>
+    <w:r>
+      <w:rPr>
+        <w:rStyle w:val="Pagenumber"/>
+        <w:rFonts w:ascii="Calibri" w:hAnsi="Calibri"/>
+        <w:sz w:val="18"/>
+        <w:szCs w:val="18"/>
+      </w:rPr>
+      <w:fldChar w:fldCharType="begin"/>
+    </w:r>
+    <w:r>
+      <w:rPr>
+        <w:rStyle w:val="Pagenumber"/>
+        <w:sz w:val="18"/>
+        <w:szCs w:val="18"/>
+        <w:rFonts w:ascii="Calibri" w:hAnsi="Calibri"/>
+      </w:rPr>
+      <w:instrText> PAGE </w:instrText>
+    </w:r>
+    <w:r>
+      <w:rPr>
+        <w:rStyle w:val="Pagenumber"/>
+        <w:sz w:val="18"/>
+        <w:szCs w:val="18"/>
+        <w:rFonts w:ascii="Calibri" w:hAnsi="Calibri"/>
+      </w:rPr>
+      <w:fldChar w:fldCharType="separate"/>
+    </w:r>
+    <w:r>
+      <w:rPr>
+        <w:rStyle w:val="Pagenumber"/>
+        <w:sz w:val="18"/>
+        <w:szCs w:val="18"/>
+        <w:rFonts w:ascii="Calibri" w:hAnsi="Calibri"/>
+      </w:rPr>
+      <w:t>2</w:t>
+    </w:r>
+    <w:r>
+      <w:rPr>
+        <w:rStyle w:val="Pagenumber"/>
+        <w:sz w:val="18"/>
+        <w:szCs w:val="18"/>
+        <w:rFonts w:ascii="Calibri" w:hAnsi="Calibri"/>
+      </w:rPr>
+      <w:fldChar w:fldCharType="end"/>
+    </w:r>
+    <w:r>
+      <w:rPr/>
+      <w:t xml:space="preserve"> </w:t>
+    </w:r>
+  </w:p>
+  <w:p>
+    <w:pPr>
+      <w:pStyle w:val="Footer"/>
+      <w:pBdr>
+        <w:top w:val="single" w:sz="18" w:space="6" w:color="C20A2F"/>
+      </w:pBdr>
+      <w:tabs>
+        <w:tab w:val="clear" w:pos="4680"/>
+        <w:tab w:val="right" w:pos="9360" w:leader="none"/>
+      </w:tabs>
+      <w:spacing w:before="120" w:after="0"/>
+      <w:rPr>
+        <w:rFonts w:ascii="Cambria" w:hAnsi="Cambria" w:asciiTheme="minorHAnsi" w:hAnsiTheme="minorHAnsi"/>
+        <w:i/>
+        <w:i/>
+        <w:color w:val="808080" w:themeColor="background1" w:themeShade="80"/>
+        <w:sz w:val="18"/>
+        <w:szCs w:val="16"/>
+      </w:rPr>
+    </w:pPr>
+    <w:r>
+      <w:rPr>
+        <w:i/>
+        <w:color w:val="808080" w:themeColor="background1" w:themeShade="80"/>
+        <w:position w:val="8"/>
+        <w:sz w:val="18"/>
+        <w:szCs w:val="16"/>
+      </w:rPr>
+      <w:t>Controlled Unclassified Information</w:t>
+    </w:r>
+  </w:p>
+</w:ftr>
+</file>
+
 <file path=word/footnotes.xml><?xml version="1.0" encoding="utf-8"?>
 <w:footnotes xmlns:w="http://schemas.openxmlformats.org/wordprocessingml/2006/main" xmlns:m="http://schemas.openxmlformats.org/officeDocument/2006/math" xmlns:r="http://schemas.openxmlformats.org/officeDocument/2006/relationships" xmlns:o="urn:schemas-microsoft-com:office:office" xmlns:v="urn:schemas-microsoft-com:vml" xmlns:w10="urn:schemas-microsoft-com:office:word" xmlns:a="http://schemas.openxmlformats.org/drawingml/2006/main" xmlns:pic="http://schemas.openxmlformats.org/drawingml/2006/picture" xmlns:wp="http://schemas.openxmlformats.org/drawingml/2006/wordprocessingDrawing">
   <w:footnote w:type="continuationSeparator" w:id="0">
@@ -1690,6 +1731,208 @@
     </w:p>
   </w:footnote>
 </w:footnotes>
+</file>
+
+<file path=word/header1.xml><?xml version="1.0" encoding="utf-8"?>
+<w:hdr xmlns:o="urn:schemas-microsoft-com:office:office" xmlns:r="http://schemas.openxmlformats.org/officeDocument/2006/relationships" xmlns:v="urn:schemas-microsoft-com:vml" xmlns:w="http://schemas.openxmlformats.org/wordprocessingml/2006/main" xmlns:w10="urn:schemas-microsoft-com:office:word" xmlns:wp="http://schemas.openxmlformats.org/drawingml/2006/wordprocessingDrawing" xmlns:wps="http://schemas.microsoft.com/office/word/2010/wordprocessingShape" xmlns:wpg="http://schemas.microsoft.com/office/word/2010/wordprocessingGroup" xmlns:mc="http://schemas.openxmlformats.org/markup-compatibility/2006" xmlns:wp14="http://schemas.microsoft.com/office/word/2010/wordprocessingDrawing" xmlns:w14="http://schemas.microsoft.com/office/word/2010/wordml" mc:Ignorable="w14 wp14">
+  <w:p>
+    <w:pPr>
+      <w:pStyle w:val="Header"/>
+      <w:pBdr>
+        <w:bottom w:val="single" w:sz="18" w:space="8" w:color="C20A2F"/>
+      </w:pBdr>
+      <w:tabs>
+        <w:tab w:val="clear" w:pos="4680"/>
+        <w:tab w:val="right" w:pos="9360" w:leader="none"/>
+      </w:tabs>
+      <w:spacing w:lineRule="auto" w:line="276" w:before="0" w:after="200"/>
+      <w:rPr>
+        <w:rFonts w:ascii="Cambria" w:hAnsi="Cambria" w:asciiTheme="minorHAnsi" w:hAnsiTheme="minorHAnsi"/>
+        <w:i/>
+        <w:i/>
+        <w:color w:val="444644" w:themeColor="text1" w:themeTint="e6"/>
+        <w:sz w:val="20"/>
+        <w:szCs w:val="20"/>
+      </w:rPr>
+    </w:pPr>
+    <w:sdt>
+      <w:sdtPr>
+        <w:text/>
+        <w:dataBinding w:prefixMappings="xmlns:ns0='http://purl.org/dc/elements/1.1/' xmlns:ns1='http://schemas.openxmlformats.org/package/2006/metadata/core-properties' " w:xpath="/ns1:coreProperties[1]/ns0:title[1]" w:storeItemID="{6C3C8BC8-F283-45AE-878A-BAB7291924A1}"/>
+        <w:alias w:val="Title"/>
+      </w:sdtPr>
+      <w:sdtContent>
+        <w:r>
+          <w:rPr>
+            <w:rFonts w:cs="Times New Roman (Body CS)" w:ascii="Calibri" w:hAnsi="Calibri" w:asciiTheme="majorHAnsi" w:hAnsiTheme="majorHAnsi"/>
+            <w:caps/>
+            <w:color w:val="C20A2F" w:themeColor="background2"/>
+          </w:rPr>
+          <w:t>FedRAMP System Security Plan (SSP) Low Baseline Template</w:t>
+        </w:r>
+      </w:sdtContent>
+    </w:sdt>
+    <w:r>
+      <w:rPr>
+        <w:color w:val="C20A2F" w:themeColor="background2"/>
+      </w:rPr>
+      <w:t xml:space="preserve"> </w:t>
+    </w:r>
+    <w:r>
+      <w:rPr/>
+      <w:tab/>
+    </w:r>
+    <w:r>
+      <w:rPr>
+        <w:i/>
+        <w:color w:val="646564" w:themeColor="text1" w:themeTint="bf"/>
+        <w:sz w:val="21"/>
+      </w:rPr>
+      <w:br/>
+    </w:r>
+    <w:sdt>
+      <w:sdtPr>
+        <w:text/>
+        <w:dataBinding w:xpath="/root[1]/companyinfo[1]/cspname[1]" w:storeItemID="{44BEC3F7-CE87-4EB0-838F-88333877F166}"/>
+        <w:alias w:val="CSP Name"/>
+      </w:sdtPr>
+      <w:sdtContent>
+        <w:r>
+          <w:rPr>
+            <w:rFonts w:asciiTheme="minorHAnsi" w:hAnsiTheme="minorHAnsi"/>
+            <w:color w:val="444644" w:themeColor="text1" w:themeTint="e6"/>
+            <w:sz w:val="20"/>
+            <w:szCs w:val="20"/>
+          </w:rPr>
+          <w:t>CSP Name</w:t>
+        </w:r>
+      </w:sdtContent>
+    </w:sdt>
+    <w:r>
+      <w:rPr>
+        <w:rFonts w:asciiTheme="minorHAnsi" w:hAnsiTheme="minorHAnsi"/>
+        <w:color w:val="444644" w:themeColor="text1" w:themeTint="e6"/>
+        <w:sz w:val="20"/>
+        <w:szCs w:val="20"/>
+      </w:rPr>
+      <w:t xml:space="preserve">    |    </w:t>
+    </w:r>
+    <w:sdt>
+      <w:sdtPr>
+        <w:text/>
+        <w:dataBinding w:xpath="/root[1]/companyinfo[1]/informationsystemname[1]" w:storeItemID="{44BEC3F7-CE87-4EB0-838F-88333877F166}"/>
+        <w:alias w:val="Information System Name"/>
+      </w:sdtPr>
+      <w:sdtContent>
+        <w:r>
+          <w:rPr>
+            <w:color w:val="646564" w:themeColor="text1" w:themeTint="bf"/>
+            <w:sz w:val="20"/>
+          </w:rPr>
+          <w:t xml:space="preserve">Information System Name </w:t>
+        </w:r>
+      </w:sdtContent>
+    </w:sdt>
+    <w:r>
+      <w:rPr>
+        <w:rFonts w:asciiTheme="minorHAnsi" w:hAnsiTheme="minorHAnsi"/>
+        <w:color w:val="444644" w:themeColor="text1" w:themeTint="e6"/>
+        <w:sz w:val="20"/>
+        <w:szCs w:val="20"/>
+      </w:rPr>
+      <w:tab/>
+      <w:t xml:space="preserve"> </w:t>
+    </w:r>
+    <w:r>
+      <w:rPr>
+        <w:rFonts w:asciiTheme="minorHAnsi" w:hAnsiTheme="minorHAnsi"/>
+        <w:i/>
+        <w:color w:val="444644" w:themeColor="text1" w:themeTint="e6"/>
+        <w:sz w:val="20"/>
+        <w:szCs w:val="20"/>
+      </w:rPr>
+      <w:t xml:space="preserve">Version </w:t>
+    </w:r>
+    <w:sdt>
+      <w:sdtPr>
+        <w:text/>
+        <w:dataBinding w:xpath="/root[1]/versioninfo[1]/versionnumber[1]" w:storeItemID="{44BEC3F7-CE87-4EB0-838F-88333877F166}"/>
+        <w:alias w:val="Version Number"/>
+      </w:sdtPr>
+      <w:sdtContent>
+        <w:r>
+          <w:rPr>
+            <w:rFonts w:asciiTheme="minorHAnsi" w:hAnsiTheme="minorHAnsi"/>
+            <w:i/>
+            <w:color w:val="444644" w:themeColor="text1" w:themeTint="e6"/>
+            <w:sz w:val="20"/>
+            <w:szCs w:val="20"/>
+          </w:rPr>
+          <w:t>#.#</w:t>
+        </w:r>
+      </w:sdtContent>
+    </w:sdt>
+    <w:r>
+      <w:rPr>
+        <w:rFonts w:asciiTheme="minorHAnsi" w:hAnsiTheme="minorHAnsi"/>
+        <w:i/>
+        <w:color w:val="444644" w:themeColor="text1" w:themeTint="e6"/>
+        <w:sz w:val="20"/>
+        <w:szCs w:val="20"/>
+      </w:rPr>
+      <w:t xml:space="preserve">,  </w:t>
+    </w:r>
+    <w:sdt>
+      <w:sdtPr>
+        <w:date>
+          <w:dateFormat w:val="MMMM d, yyyy"/>
+          <w:lid w:val="en-US"/>
+          <w:storeMappedDataAs w:val="dateTime"/>
+          <w:calendar w:val="gregorian"/>
+        </w:date>
+      </w:sdtPr>
+      <w:sdtContent>
+        <w:r>
+          <w:rPr>
+            <w:rFonts w:asciiTheme="minorHAnsi" w:hAnsiTheme="minorHAnsi"/>
+            <w:i/>
+            <w:color w:val="444644" w:themeColor="text1" w:themeTint="e6"/>
+            <w:sz w:val="20"/>
+            <w:szCs w:val="20"/>
+          </w:rPr>
+        </w:r>
+        <w:r>
+          <w:rPr>
+            <w:rFonts w:asciiTheme="minorHAnsi" w:hAnsiTheme="minorHAnsi"/>
+            <w:i/>
+            <w:color w:val="444644" w:themeColor="text1" w:themeTint="e6"/>
+            <w:sz w:val="20"/>
+            <w:szCs w:val="20"/>
+          </w:rPr>
+        </w:r>
+        <w:r>
+          <w:rPr>
+            <w:rFonts w:asciiTheme="minorHAnsi" w:hAnsiTheme="minorHAnsi"/>
+            <w:i/>
+            <w:color w:val="444644" w:themeColor="text1" w:themeTint="e6"/>
+            <w:sz w:val="20"/>
+            <w:szCs w:val="20"/>
+          </w:rPr>
+          <w:t>Date</w:t>
+        </w:r>
+        <w:r>
+          <w:rPr>
+            <w:rFonts w:asciiTheme="minorHAnsi" w:hAnsiTheme="minorHAnsi"/>
+            <w:i/>
+            <w:color w:val="444644" w:themeColor="text1" w:themeTint="e6"/>
+            <w:sz w:val="20"/>
+            <w:szCs w:val="20"/>
+          </w:rPr>
+        </w:r>
+      </w:sdtContent>
+    </w:sdt>
+  </w:p>
+</w:hdr>
 </file>
 
 <file path=word/numbering.xml><?xml version="1.0" encoding="utf-8"?>
@@ -2022,11 +2265,11 @@
 </file>
 
 <file path=word/styles.xml><?xml version="1.0" encoding="utf-8"?>
-<w:styles xmlns:r="http://schemas.openxmlformats.org/officeDocument/2006/relationships" xmlns:w="http://schemas.openxmlformats.org/wordprocessingml/2006/main">
+<w:styles xmlns:w="http://schemas.openxmlformats.org/wordprocessingml/2006/main" xmlns:w14="http://schemas.microsoft.com/office/word/2010/wordml" xmlns:mc="http://schemas.openxmlformats.org/markup-compatibility/2006" mc:Ignorable="w14">
   <w:docDefaults>
     <w:rPrDefault>
       <w:rPr>
-        <w:rFonts w:asciiTheme="minorHAnsi" w:eastAsiaTheme="minorHAnsi" w:hAnsiTheme="minorHAnsi" w:cstheme="minorBidi"/>
+        <w:rFonts w:ascii="Cambria" w:hAnsi="Cambria" w:eastAsia="Cambria" w:cs="" w:asciiTheme="minorHAnsi" w:cstheme="minorBidi" w:eastAsiaTheme="minorHAnsi" w:hAnsiTheme="minorHAnsi"/>
         <w:sz w:val="24"/>
         <w:szCs w:val="24"/>
         <w:lang w:val="en-US" w:eastAsia="en-US" w:bidi="ar-SA"/>
@@ -2034,134 +2277,47 @@
     </w:rPrDefault>
     <w:pPrDefault>
       <w:pPr>
-        <w:spacing w:after="200"/>
+        <w:suppressAutoHyphens w:val="true"/>
       </w:pPr>
     </w:pPrDefault>
   </w:docDefaults>
   <w:latentStyles w:defLockedState="0" w:defUIPriority="0" w:defSemiHidden="0" w:defUnhideWhenUsed="0" w:defQFormat="0" w:count="276"/>
-  <w:style w:type="paragraph" w:default="1" w:styleId="Normal">
+  <w:style w:type="paragraph" w:styleId="Normal" w:default="1">
     <w:name w:val="Normal"/>
     <w:qFormat/>
-  </w:style>
-  <w:style w:type="paragraph" w:styleId="BodyText">
-    <w:name w:val="Body Text"/>
-    <w:basedOn w:val="Normal"/>
-    <w:link w:val="BodyTextChar"/>
-    <w:pPr>
-      <w:spacing w:before="180" w:after="180"/>
-    </w:pPr>
-    <w:qFormat/>
-  </w:style>
-  <w:style w:type="paragraph" w:customStyle="1" w:styleId="FirstParagraph">
-    <w:name w:val="First Paragraph"/>
-    <w:basedOn w:val="BodyText"/>
-    <w:next w:val="BodyText"/>
-    <w:qFormat/>
-  </w:style>
-  <w:style w:type="paragraph" w:customStyle="1" w:styleId="Compact">
-    <w:name w:val="Compact"/>
-    <w:basedOn w:val="BodyText"/>
-    <w:qFormat/>
-    <w:pPr>
-      <w:spacing w:before="36" w:after="36"/>
-    </w:pPr>
-  </w:style>
-  <w:style w:type="paragraph" w:styleId="Title">
-    <w:name w:val="Title"/>
-    <w:basedOn w:val="Normal"/>
-    <w:next w:val="BodyText"/>
-    <w:qFormat/>
-    <w:pPr>
-      <w:keepNext/>
-      <w:keepLines/>
-      <w:spacing w:before="480" w:after="240"/>
-      <w:jc w:val="center"/>
-    </w:pPr>
-    <w:rPr>
-      <w:rFonts w:asciiTheme="majorHAnsi" w:eastAsiaTheme="majorEastAsia" w:hAnsiTheme="majorHAnsi" w:cstheme="majorBidi"/>
-      <w:b/>
-      <w:bCs/>
-      <w:color w:val="345A8A" w:themeColor="accent1" w:themeShade="B5"/>
-      <w:sz w:val="36"/>
-      <w:szCs w:val="36"/>
-    </w:rPr>
-  </w:style>
-  <w:style w:type="paragraph" w:styleId="Subtitle">
-    <w:name w:val="Subtitle"/>
-    <w:basedOn w:val="Title"/>
-    <w:next w:val="BodyText"/>
-    <w:qFormat/>
-    <w:pPr>
-      <w:keepNext/>
-      <w:keepLines/>
-      <w:spacing w:before="240" w:after="240"/>
-      <w:jc w:val="center"/>
-    </w:pPr>
-    <w:rPr>
-      <w:sz w:val="30"/>
-      <w:szCs w:val="30"/>
-    </w:rPr>
-  </w:style>
-  <w:style w:type="paragraph" w:customStyle="1" w:styleId="Author">
-    <w:name w:val="Author"/>
-    <w:next w:val="BodyText"/>
-    <w:qFormat/>
-    <w:pPr>
-      <w:keepNext/>
-      <w:keepLines/>
-      <w:jc w:val="center"/>
-    </w:pPr>
-  </w:style>
-  <w:style w:type="paragraph" w:styleId="Date">
-    <w:name w:val="Date"/>
-    <w:next w:val="BodyText"/>
-    <w:qFormat/>
-    <w:pPr>
-      <w:keepNext/>
-      <w:keepLines/>
-      <w:jc w:val="center"/>
-    </w:pPr>
-  </w:style>
-  <w:style w:type="paragraph" w:customStyle="1" w:styleId="Abstract">
-    <w:name w:val="Abstract"/>
-    <w:basedOn w:val="Normal"/>
-    <w:next w:val="BodyText"/>
-    <w:qFormat/>
-    <w:pPr>
-      <w:keepNext/>
-      <w:keepLines/>
-      <w:spacing w:before="300" w:after="300"/>
-    </w:pPr>
-    <w:rPr>
-      <w:sz w:val="20"/>
-      <w:szCs w:val="20"/>
-    </w:rPr>
-  </w:style>
-  <w:style w:type="paragraph" w:styleId="Bibliography">
-    <w:name w:val="Bibliography"/>
-    <w:basedOn w:val="Normal"/>
-    <w:next w:val="Bibliography"/>
-    <w:qFormat/>
-    <w:pPr/>
-    <w:rPr/>
+    <w:pPr>
+      <w:widowControl/>
+      <w:suppressAutoHyphens w:val="true"/>
+      <w:bidi w:val="0"/>
+      <w:spacing w:before="0" w:after="200"/>
+      <w:jc w:val="left"/>
+    </w:pPr>
+    <w:rPr>
+      <w:rFonts w:ascii="Cambria" w:hAnsi="Cambria" w:eastAsia="Cambria" w:cs="" w:asciiTheme="minorHAnsi" w:cstheme="minorBidi" w:eastAsiaTheme="minorHAnsi" w:hAnsiTheme="minorHAnsi"/>
+      <w:color w:val="auto"/>
+      <w:kern w:val="0"/>
+      <w:sz w:val="24"/>
+      <w:szCs w:val="24"/>
+      <w:lang w:val="en-US" w:eastAsia="en-US" w:bidi="ar-SA"/>
+    </w:rPr>
   </w:style>
   <w:style w:type="paragraph" w:styleId="Heading1">
     <w:name w:val="Heading 1"/>
     <w:basedOn w:val="Normal"/>
-    <w:next w:val="BodyText"/>
+    <w:next w:val="TextBody"/>
     <w:uiPriority w:val="9"/>
     <w:qFormat/>
     <w:pPr>
-      <w:keepNext/>
+      <w:keepNext w:val="true"/>
       <w:keepLines/>
       <w:spacing w:before="480" w:after="0"/>
       <w:outlineLvl w:val="0"/>
     </w:pPr>
     <w:rPr>
-      <w:rFonts w:asciiTheme="majorHAnsi" w:eastAsiaTheme="majorEastAsia" w:hAnsiTheme="majorHAnsi" w:cstheme="majorBidi"/>
+      <w:rFonts w:ascii="Calibri" w:hAnsi="Calibri" w:eastAsia="" w:cs="" w:asciiTheme="majorHAnsi" w:cstheme="majorBidi" w:eastAsiaTheme="majorEastAsia" w:hAnsiTheme="majorHAnsi"/>
       <w:b/>
       <w:bCs/>
-      <w:color w:val="345A8A" w:themeColor="accent1" w:themeShade="B5"/>
+      <w:color w:val="345A8A" w:themeColor="accent1" w:themeShade="b5"/>
       <w:sz w:val="32"/>
       <w:szCs w:val="32"/>
     </w:rPr>
@@ -2169,18 +2325,18 @@
   <w:style w:type="paragraph" w:styleId="Heading2">
     <w:name w:val="Heading 2"/>
     <w:basedOn w:val="Normal"/>
-    <w:next w:val="BodyText"/>
+    <w:next w:val="TextBody"/>
     <w:uiPriority w:val="9"/>
     <w:unhideWhenUsed/>
     <w:qFormat/>
     <w:pPr>
-      <w:keepNext/>
+      <w:keepNext w:val="true"/>
       <w:keepLines/>
       <w:spacing w:before="200" w:after="0"/>
       <w:outlineLvl w:val="1"/>
     </w:pPr>
     <w:rPr>
-      <w:rFonts w:asciiTheme="majorHAnsi" w:eastAsiaTheme="majorEastAsia" w:hAnsiTheme="majorHAnsi" w:cstheme="majorBidi"/>
+      <w:rFonts w:ascii="Calibri" w:hAnsi="Calibri" w:eastAsia="" w:cs="" w:asciiTheme="majorHAnsi" w:cstheme="majorBidi" w:eastAsiaTheme="majorEastAsia" w:hAnsiTheme="majorHAnsi"/>
       <w:b/>
       <w:bCs/>
       <w:color w:val="4F81BD" w:themeColor="accent1"/>
@@ -2191,18 +2347,18 @@
   <w:style w:type="paragraph" w:styleId="Heading3">
     <w:name w:val="Heading 3"/>
     <w:basedOn w:val="Normal"/>
-    <w:next w:val="BodyText"/>
+    <w:next w:val="TextBody"/>
     <w:uiPriority w:val="9"/>
     <w:unhideWhenUsed/>
     <w:qFormat/>
     <w:pPr>
-      <w:keepNext/>
+      <w:keepNext w:val="true"/>
       <w:keepLines/>
       <w:spacing w:before="200" w:after="0"/>
       <w:outlineLvl w:val="2"/>
     </w:pPr>
     <w:rPr>
-      <w:rFonts w:asciiTheme="majorHAnsi" w:eastAsiaTheme="majorEastAsia" w:hAnsiTheme="majorHAnsi" w:cstheme="majorBidi"/>
+      <w:rFonts w:ascii="Calibri" w:hAnsi="Calibri" w:eastAsia="" w:cs="" w:asciiTheme="majorHAnsi" w:cstheme="majorBidi" w:eastAsiaTheme="majorEastAsia" w:hAnsiTheme="majorHAnsi"/>
       <w:b/>
       <w:bCs/>
       <w:color w:val="4F81BD" w:themeColor="accent1"/>
@@ -2213,18 +2369,18 @@
   <w:style w:type="paragraph" w:styleId="Heading4">
     <w:name w:val="Heading 4"/>
     <w:basedOn w:val="Normal"/>
-    <w:next w:val="BodyText"/>
+    <w:next w:val="TextBody"/>
     <w:uiPriority w:val="9"/>
     <w:unhideWhenUsed/>
     <w:qFormat/>
     <w:pPr>
-      <w:keepNext/>
+      <w:keepNext w:val="true"/>
       <w:keepLines/>
       <w:spacing w:before="200" w:after="0"/>
       <w:outlineLvl w:val="3"/>
     </w:pPr>
     <w:rPr>
-      <w:rFonts w:asciiTheme="majorHAnsi" w:eastAsiaTheme="majorEastAsia" w:hAnsiTheme="majorHAnsi" w:cstheme="majorBidi"/>
+      <w:rFonts w:ascii="Calibri" w:hAnsi="Calibri" w:eastAsia="" w:cs="" w:asciiTheme="majorHAnsi" w:cstheme="majorBidi" w:eastAsiaTheme="majorEastAsia" w:hAnsiTheme="majorHAnsi"/>
       <w:b/>
       <w:bCs/>
       <w:color w:val="4F81BD" w:themeColor="accent1"/>
@@ -2235,18 +2391,18 @@
   <w:style w:type="paragraph" w:styleId="Heading5">
     <w:name w:val="Heading 5"/>
     <w:basedOn w:val="Normal"/>
-    <w:next w:val="BodyText"/>
+    <w:next w:val="TextBody"/>
     <w:uiPriority w:val="9"/>
     <w:unhideWhenUsed/>
     <w:qFormat/>
     <w:pPr>
-      <w:keepNext/>
+      <w:keepNext w:val="true"/>
       <w:keepLines/>
       <w:spacing w:before="200" w:after="0"/>
       <w:outlineLvl w:val="4"/>
     </w:pPr>
     <w:rPr>
-      <w:rFonts w:asciiTheme="majorHAnsi" w:eastAsiaTheme="majorEastAsia" w:hAnsiTheme="majorHAnsi" w:cstheme="majorBidi"/>
+      <w:rFonts w:ascii="Calibri" w:hAnsi="Calibri" w:eastAsia="" w:cs="" w:asciiTheme="majorHAnsi" w:cstheme="majorBidi" w:eastAsiaTheme="majorEastAsia" w:hAnsiTheme="majorHAnsi"/>
       <w:i/>
       <w:iCs/>
       <w:color w:val="4F81BD" w:themeColor="accent1"/>
@@ -2257,18 +2413,18 @@
   <w:style w:type="paragraph" w:styleId="Heading6">
     <w:name w:val="Heading 6"/>
     <w:basedOn w:val="Normal"/>
-    <w:next w:val="BodyText"/>
+    <w:next w:val="TextBody"/>
     <w:uiPriority w:val="9"/>
     <w:unhideWhenUsed/>
     <w:qFormat/>
     <w:pPr>
-      <w:keepNext/>
+      <w:keepNext w:val="true"/>
       <w:keepLines/>
       <w:spacing w:before="200" w:after="0"/>
       <w:outlineLvl w:val="5"/>
     </w:pPr>
     <w:rPr>
-      <w:rFonts w:asciiTheme="majorHAnsi" w:eastAsiaTheme="majorEastAsia" w:hAnsiTheme="majorHAnsi" w:cstheme="majorBidi"/>
+      <w:rFonts w:ascii="Calibri" w:hAnsi="Calibri" w:eastAsia="" w:cs="" w:asciiTheme="majorHAnsi" w:cstheme="majorBidi" w:eastAsiaTheme="majorEastAsia" w:hAnsiTheme="majorHAnsi"/>
       <w:color w:val="4F81BD" w:themeColor="accent1"/>
       <w:sz w:val="24"/>
       <w:szCs w:val="24"/>
@@ -2277,18 +2433,18 @@
   <w:style w:type="paragraph" w:styleId="Heading7">
     <w:name w:val="Heading 7"/>
     <w:basedOn w:val="Normal"/>
-    <w:next w:val="BodyText"/>
+    <w:next w:val="TextBody"/>
     <w:uiPriority w:val="9"/>
     <w:unhideWhenUsed/>
     <w:qFormat/>
     <w:pPr>
-      <w:keepNext/>
+      <w:keepNext w:val="true"/>
       <w:keepLines/>
       <w:spacing w:before="200" w:after="0"/>
       <w:outlineLvl w:val="6"/>
     </w:pPr>
     <w:rPr>
-      <w:rFonts w:asciiTheme="majorHAnsi" w:eastAsiaTheme="majorEastAsia" w:hAnsiTheme="majorHAnsi" w:cstheme="majorBidi"/>
+      <w:rFonts w:ascii="Calibri" w:hAnsi="Calibri" w:eastAsia="" w:cs="" w:asciiTheme="majorHAnsi" w:cstheme="majorBidi" w:eastAsiaTheme="majorEastAsia" w:hAnsiTheme="majorHAnsi"/>
       <w:color w:val="4F81BD" w:themeColor="accent1"/>
       <w:sz w:val="24"/>
       <w:szCs w:val="24"/>
@@ -2297,18 +2453,18 @@
   <w:style w:type="paragraph" w:styleId="Heading8">
     <w:name w:val="Heading 8"/>
     <w:basedOn w:val="Normal"/>
-    <w:next w:val="BodyText"/>
+    <w:next w:val="TextBody"/>
     <w:uiPriority w:val="9"/>
     <w:unhideWhenUsed/>
     <w:qFormat/>
     <w:pPr>
-      <w:keepNext/>
+      <w:keepNext w:val="true"/>
       <w:keepLines/>
       <w:spacing w:before="200" w:after="0"/>
       <w:outlineLvl w:val="7"/>
     </w:pPr>
     <w:rPr>
-      <w:rFonts w:asciiTheme="majorHAnsi" w:eastAsiaTheme="majorEastAsia" w:hAnsiTheme="majorHAnsi" w:cstheme="majorBidi"/>
+      <w:rFonts w:ascii="Calibri" w:hAnsi="Calibri" w:eastAsia="" w:cs="" w:asciiTheme="majorHAnsi" w:cstheme="majorBidi" w:eastAsiaTheme="majorEastAsia" w:hAnsiTheme="majorHAnsi"/>
       <w:color w:val="4F81BD" w:themeColor="accent1"/>
       <w:sz w:val="24"/>
       <w:szCs w:val="24"/>
@@ -2317,53 +2473,527 @@
   <w:style w:type="paragraph" w:styleId="Heading9">
     <w:name w:val="Heading 9"/>
     <w:basedOn w:val="Normal"/>
-    <w:next w:val="BodyText"/>
+    <w:next w:val="TextBody"/>
     <w:uiPriority w:val="9"/>
     <w:unhideWhenUsed/>
     <w:qFormat/>
     <w:pPr>
-      <w:keepNext/>
+      <w:keepNext w:val="true"/>
       <w:keepLines/>
       <w:spacing w:before="200" w:after="0"/>
       <w:outlineLvl w:val="8"/>
     </w:pPr>
     <w:rPr>
-      <w:rFonts w:asciiTheme="majorHAnsi" w:eastAsiaTheme="majorEastAsia" w:hAnsiTheme="majorHAnsi" w:cstheme="majorBidi"/>
+      <w:rFonts w:ascii="Calibri" w:hAnsi="Calibri" w:eastAsia="" w:cs="" w:asciiTheme="majorHAnsi" w:cstheme="majorBidi" w:eastAsiaTheme="majorEastAsia" w:hAnsiTheme="majorHAnsi"/>
       <w:color w:val="4F81BD" w:themeColor="accent1"/>
       <w:sz w:val="24"/>
       <w:szCs w:val="24"/>
     </w:rPr>
   </w:style>
+  <w:style w:type="character" w:styleId="DefaultParagraphFont" w:default="1">
+    <w:name w:val="Default Paragraph Font"/>
+    <w:semiHidden/>
+    <w:unhideWhenUsed/>
+    <w:qFormat/>
+    <w:rPr/>
+  </w:style>
+  <w:style w:type="character" w:styleId="BodyTextChar" w:customStyle="1">
+    <w:name w:val="Body Text Char"/>
+    <w:basedOn w:val="DefaultParagraphFont"/>
+    <w:link w:val="BodyText"/>
+    <w:qFormat/>
+    <w:rPr/>
+  </w:style>
+  <w:style w:type="character" w:styleId="VerbatimChar" w:customStyle="1">
+    <w:name w:val="Verbatim Char"/>
+    <w:basedOn w:val="BodyTextChar"/>
+    <w:qFormat/>
+    <w:rPr>
+      <w:rFonts w:ascii="Consolas" w:hAnsi="Consolas"/>
+      <w:sz w:val="22"/>
+    </w:rPr>
+  </w:style>
+  <w:style w:type="character" w:styleId="FootnoteCharacters">
+    <w:name w:val="Footnote Characters"/>
+    <w:basedOn w:val="BodyTextChar"/>
+    <w:qFormat/>
+    <w:rPr>
+      <w:vertAlign w:val="superscript"/>
+    </w:rPr>
+  </w:style>
+  <w:style w:type="character" w:styleId="FootnoteAnchor">
+    <w:name w:val="Footnote Anchor"/>
+    <w:rPr>
+      <w:vertAlign w:val="superscript"/>
+    </w:rPr>
+  </w:style>
+  <w:style w:type="character" w:styleId="InternetLink">
+    <w:name w:val="Hyperlink"/>
+    <w:basedOn w:val="BodyTextChar"/>
+    <w:rPr>
+      <w:color w:val="4F81BD" w:themeColor="accent1"/>
+    </w:rPr>
+  </w:style>
+  <w:style w:type="character" w:styleId="EndnoteAnchor">
+    <w:name w:val="Endnote Anchor"/>
+    <w:rPr>
+      <w:vertAlign w:val="superscript"/>
+    </w:rPr>
+  </w:style>
+  <w:style w:type="character" w:styleId="EndnoteCharacters">
+    <w:name w:val="Endnote Characters"/>
+    <w:qFormat/>
+    <w:rPr/>
+  </w:style>
+  <w:style w:type="character" w:styleId="Pagenumber">
+    <w:name w:val="page number"/>
+    <w:basedOn w:val="DefaultParagraphFont"/>
+    <w:qFormat/>
+    <w:rPr/>
+  </w:style>
+  <w:style w:type="character" w:styleId="IndexLink">
+    <w:name w:val="Index Link"/>
+    <w:qFormat/>
+    <w:rPr/>
+  </w:style>
+  <w:style w:type="paragraph" w:styleId="Heading">
+    <w:name w:val="Heading"/>
+    <w:basedOn w:val="Normal"/>
+    <w:next w:val="TextBody"/>
+    <w:qFormat/>
+    <w:pPr>
+      <w:keepNext w:val="true"/>
+      <w:spacing w:before="240" w:after="120"/>
+    </w:pPr>
+    <w:rPr>
+      <w:rFonts w:ascii="Liberation Sans" w:hAnsi="Liberation Sans" w:eastAsia="PingFang SC" w:cs="Arial Unicode MS"/>
+      <w:sz w:val="28"/>
+      <w:szCs w:val="28"/>
+    </w:rPr>
+  </w:style>
+  <w:style w:type="paragraph" w:styleId="TextBody">
+    <w:name w:val="Body Text"/>
+    <w:basedOn w:val="Normal"/>
+    <w:link w:val="BodyTextChar"/>
+    <w:qFormat/>
+    <w:pPr>
+      <w:spacing w:before="180" w:after="180"/>
+    </w:pPr>
+    <w:rPr/>
+  </w:style>
+  <w:style w:type="paragraph" w:styleId="List">
+    <w:name w:val="List"/>
+    <w:basedOn w:val="TextBody"/>
+    <w:pPr/>
+    <w:rPr>
+      <w:rFonts w:cs="Arial Unicode MS"/>
+    </w:rPr>
+  </w:style>
+  <w:style w:type="paragraph" w:styleId="Caption">
+    <w:name w:val="Caption"/>
+    <w:basedOn w:val="Normal"/>
+    <w:link w:val="BodyTextChar"/>
+    <w:qFormat/>
+    <w:pPr>
+      <w:spacing w:before="0" w:after="120"/>
+    </w:pPr>
+    <w:rPr>
+      <w:i/>
+    </w:rPr>
+  </w:style>
+  <w:style w:type="paragraph" w:styleId="Index">
+    <w:name w:val="Index"/>
+    <w:basedOn w:val="Normal"/>
+    <w:qFormat/>
+    <w:pPr>
+      <w:suppressLineNumbers/>
+    </w:pPr>
+    <w:rPr>
+      <w:rFonts w:cs="Arial Unicode MS"/>
+    </w:rPr>
+  </w:style>
+  <w:style w:type="paragraph" w:styleId="FirstParagraph" w:customStyle="1">
+    <w:name w:val="First Paragraph"/>
+    <w:basedOn w:val="TextBody"/>
+    <w:next w:val="TextBody"/>
+    <w:qFormat/>
+    <w:pPr/>
+    <w:rPr/>
+  </w:style>
+  <w:style w:type="paragraph" w:styleId="Compact" w:customStyle="1">
+    <w:name w:val="Compact"/>
+    <w:basedOn w:val="TextBody"/>
+    <w:qFormat/>
+    <w:pPr>
+      <w:spacing w:before="36" w:after="36"/>
+    </w:pPr>
+    <w:rPr/>
+  </w:style>
+  <w:style w:type="paragraph" w:styleId="Title">
+    <w:name w:val="Title"/>
+    <w:basedOn w:val="Normal"/>
+    <w:next w:val="TextBody"/>
+    <w:qFormat/>
+    <w:pPr>
+      <w:keepNext w:val="true"/>
+      <w:keepLines/>
+      <w:spacing w:before="480" w:after="240"/>
+      <w:jc w:val="center"/>
+    </w:pPr>
+    <w:rPr>
+      <w:rFonts w:ascii="Calibri" w:hAnsi="Calibri" w:eastAsia="" w:cs="" w:asciiTheme="majorHAnsi" w:cstheme="majorBidi" w:eastAsiaTheme="majorEastAsia" w:hAnsiTheme="majorHAnsi"/>
+      <w:b/>
+      <w:bCs/>
+      <w:color w:val="345A8A" w:themeColor="accent1" w:themeShade="b5"/>
+      <w:sz w:val="36"/>
+      <w:szCs w:val="36"/>
+    </w:rPr>
+  </w:style>
+  <w:style w:type="paragraph" w:styleId="Subtitle">
+    <w:name w:val="Subtitle"/>
+    <w:basedOn w:val="Title"/>
+    <w:next w:val="TextBody"/>
+    <w:qFormat/>
+    <w:pPr>
+      <w:keepNext w:val="true"/>
+      <w:keepLines/>
+      <w:spacing w:before="240" w:after="240"/>
+      <w:jc w:val="center"/>
+    </w:pPr>
+    <w:rPr>
+      <w:sz w:val="30"/>
+      <w:szCs w:val="30"/>
+    </w:rPr>
+  </w:style>
+  <w:style w:type="paragraph" w:styleId="Author" w:customStyle="1">
+    <w:name w:val="Author"/>
+    <w:next w:val="TextBody"/>
+    <w:qFormat/>
+    <w:pPr>
+      <w:keepNext w:val="true"/>
+      <w:keepLines/>
+      <w:widowControl/>
+      <w:suppressAutoHyphens w:val="true"/>
+      <w:bidi w:val="0"/>
+      <w:spacing w:before="0" w:after="200"/>
+      <w:jc w:val="center"/>
+    </w:pPr>
+    <w:rPr>
+      <w:rFonts w:ascii="Cambria" w:hAnsi="Cambria" w:eastAsia="Cambria" w:cs="" w:asciiTheme="minorHAnsi" w:cstheme="minorBidi" w:eastAsiaTheme="minorHAnsi" w:hAnsiTheme="minorHAnsi"/>
+      <w:color w:val="auto"/>
+      <w:kern w:val="0"/>
+      <w:sz w:val="24"/>
+      <w:szCs w:val="24"/>
+      <w:lang w:val="en-US" w:eastAsia="en-US" w:bidi="ar-SA"/>
+    </w:rPr>
+  </w:style>
+  <w:style w:type="paragraph" w:styleId="Date">
+    <w:name w:val="Date"/>
+    <w:next w:val="TextBody"/>
+    <w:qFormat/>
+    <w:pPr>
+      <w:keepNext w:val="true"/>
+      <w:keepLines/>
+      <w:widowControl/>
+      <w:suppressAutoHyphens w:val="true"/>
+      <w:bidi w:val="0"/>
+      <w:spacing w:before="0" w:after="200"/>
+      <w:jc w:val="center"/>
+    </w:pPr>
+    <w:rPr>
+      <w:rFonts w:ascii="Cambria" w:hAnsi="Cambria" w:eastAsia="Cambria" w:cs="" w:asciiTheme="minorHAnsi" w:cstheme="minorBidi" w:eastAsiaTheme="minorHAnsi" w:hAnsiTheme="minorHAnsi"/>
+      <w:color w:val="auto"/>
+      <w:kern w:val="0"/>
+      <w:sz w:val="24"/>
+      <w:szCs w:val="24"/>
+      <w:lang w:val="en-US" w:eastAsia="en-US" w:bidi="ar-SA"/>
+    </w:rPr>
+  </w:style>
+  <w:style w:type="paragraph" w:styleId="Abstract" w:customStyle="1">
+    <w:name w:val="Abstract"/>
+    <w:basedOn w:val="Normal"/>
+    <w:next w:val="TextBody"/>
+    <w:qFormat/>
+    <w:pPr>
+      <w:keepNext w:val="true"/>
+      <w:keepLines/>
+      <w:spacing w:before="300" w:after="300"/>
+    </w:pPr>
+    <w:rPr>
+      <w:sz w:val="20"/>
+      <w:szCs w:val="20"/>
+    </w:rPr>
+  </w:style>
+  <w:style w:type="paragraph" w:styleId="Bibliography">
+    <w:name w:val="Bibliography"/>
+    <w:basedOn w:val="Normal"/>
+    <w:qFormat/>
+    <w:pPr/>
+    <w:rPr/>
+  </w:style>
   <w:style w:type="paragraph" w:styleId="BlockText">
     <w:name w:val="Block Text"/>
-    <w:basedOn w:val="BodyText"/>
-    <w:next w:val="BodyText"/>
+    <w:basedOn w:val="TextBody"/>
+    <w:next w:val="TextBody"/>
     <w:uiPriority w:val="9"/>
     <w:unhideWhenUsed/>
     <w:qFormat/>
     <w:pPr>
       <w:spacing w:before="100" w:after="100"/>
-      <w:ind w:firstLine="0"/>
-    </w:pPr>
-    <w:rPr>
-      <w:rFonts w:asciiTheme="majorHAnsi" w:eastAsiaTheme="majorEastAsia" w:hAnsiTheme="majorHAnsi" w:cstheme="majorBidi"/>
+      <w:ind w:hanging="0"/>
+    </w:pPr>
+    <w:rPr>
+      <w:rFonts w:ascii="Calibri" w:hAnsi="Calibri" w:eastAsia="" w:cs="" w:asciiTheme="majorHAnsi" w:cstheme="majorBidi" w:eastAsiaTheme="majorEastAsia" w:hAnsiTheme="majorHAnsi"/>
       <w:bCs/>
       <w:sz w:val="20"/>
       <w:szCs w:val="20"/>
     </w:rPr>
   </w:style>
-  <w:style w:type="paragraph" w:styleId="FootnoteText">
+  <w:style w:type="paragraph" w:styleId="Footnote">
     <w:name w:val="Footnote Text"/>
     <w:basedOn w:val="Normal"/>
-    <w:next w:val="FootnoteText"/>
     <w:uiPriority w:val="9"/>
     <w:unhideWhenUsed/>
     <w:qFormat/>
-  </w:style>
-  <w:style w:type="character" w:default="1" w:styleId="DefaultParagraphFont">
-    <w:name w:val="Default Paragraph Font"/>
-    <w:semiHidden/>
+    <w:pPr/>
+    <w:rPr/>
+  </w:style>
+  <w:style w:type="paragraph" w:styleId="DefinitionTerm" w:customStyle="1">
+    <w:name w:val="Definition Term"/>
+    <w:basedOn w:val="Normal"/>
+    <w:next w:val="Definition"/>
+    <w:qFormat/>
+    <w:pPr>
+      <w:keepNext w:val="true"/>
+      <w:keepLines/>
+      <w:spacing w:before="0" w:after="0"/>
+    </w:pPr>
+    <w:rPr>
+      <w:b/>
+    </w:rPr>
+  </w:style>
+  <w:style w:type="paragraph" w:styleId="Definition" w:customStyle="1">
+    <w:name w:val="Definition"/>
+    <w:basedOn w:val="Normal"/>
+    <w:qFormat/>
+    <w:pPr/>
+    <w:rPr/>
+  </w:style>
+  <w:style w:type="paragraph" w:styleId="TableCaption" w:customStyle="1">
+    <w:name w:val="Table Caption"/>
+    <w:basedOn w:val="Caption"/>
+    <w:qFormat/>
+    <w:pPr>
+      <w:keepNext w:val="true"/>
+    </w:pPr>
+    <w:rPr/>
+  </w:style>
+  <w:style w:type="paragraph" w:styleId="ImageCaption" w:customStyle="1">
+    <w:name w:val="Image Caption"/>
+    <w:basedOn w:val="Caption"/>
+    <w:qFormat/>
+    <w:pPr/>
+    <w:rPr/>
+  </w:style>
+  <w:style w:type="paragraph" w:styleId="Figure" w:customStyle="1">
+    <w:name w:val="Figure"/>
+    <w:basedOn w:val="Normal"/>
+    <w:qFormat/>
+    <w:pPr/>
+    <w:rPr/>
+  </w:style>
+  <w:style w:type="paragraph" w:styleId="CaptionedFigure" w:customStyle="1">
+    <w:name w:val="Captioned Figure"/>
+    <w:basedOn w:val="Figure"/>
+    <w:qFormat/>
+    <w:pPr>
+      <w:keepNext w:val="true"/>
+    </w:pPr>
+    <w:rPr/>
+  </w:style>
+  <w:style w:type="paragraph" w:styleId="TOCHeading">
+    <w:name w:val="TOC Heading"/>
+    <w:basedOn w:val="Heading1"/>
+    <w:next w:val="TextBody"/>
+    <w:uiPriority w:val="39"/>
     <w:unhideWhenUsed/>
+    <w:qFormat/>
+    <w:pPr>
+      <w:spacing w:lineRule="auto" w:line="259" w:before="240" w:after="0"/>
+    </w:pPr>
+    <w:rPr>
+      <w:rFonts w:ascii="Calibri" w:hAnsi="Calibri" w:eastAsia="" w:cs="" w:asciiTheme="majorHAnsi" w:cstheme="majorBidi" w:eastAsiaTheme="majorEastAsia" w:hAnsiTheme="majorHAnsi"/>
+      <w:b w:val="false"/>
+      <w:bCs w:val="false"/>
+      <w:color w:val="365F91" w:themeColor="accent1" w:themeShade="bf"/>
+    </w:rPr>
+  </w:style>
+  <w:style w:type="paragraph" w:styleId="HeaderandFooter">
+    <w:name w:val="Header and Footer"/>
+    <w:basedOn w:val="Normal"/>
+    <w:qFormat/>
+    <w:pPr>
+      <w:suppressLineNumbers/>
+      <w:tabs>
+        <w:tab w:val="clear" w:pos="720"/>
+        <w:tab w:val="center" w:pos="4680" w:leader="none"/>
+        <w:tab w:val="right" w:pos="9360" w:leader="none"/>
+      </w:tabs>
+    </w:pPr>
+    <w:rPr/>
+  </w:style>
+  <w:style w:type="paragraph" w:styleId="Header">
+    <w:name w:val="Header"/>
+    <w:basedOn w:val="HeaderandFooter"/>
+    <w:pPr>
+      <w:suppressLineNumbers/>
+    </w:pPr>
+    <w:rPr/>
+  </w:style>
+  <w:style w:type="paragraph" w:styleId="Footer">
+    <w:name w:val="Footer"/>
+    <w:basedOn w:val="HeaderandFooter"/>
+    <w:pPr>
+      <w:suppressLineNumbers/>
+    </w:pPr>
+    <w:rPr/>
+  </w:style>
+  <w:style w:type="paragraph" w:styleId="IndexHeading">
+    <w:name w:val="Index Heading"/>
+    <w:basedOn w:val="Heading"/>
+    <w:pPr>
+      <w:suppressLineNumbers/>
+      <w:ind w:left="0" w:hanging="0"/>
+    </w:pPr>
+    <w:rPr>
+      <w:b/>
+      <w:bCs/>
+      <w:sz w:val="32"/>
+      <w:szCs w:val="32"/>
+    </w:rPr>
+  </w:style>
+  <w:style w:type="paragraph" w:styleId="TOAHeading">
+    <w:name w:val="TOA Heading"/>
+    <w:basedOn w:val="IndexHeading"/>
+    <w:qFormat/>
+    <w:pPr>
+      <w:suppressLineNumbers/>
+      <w:ind w:left="0" w:hanging="0"/>
+    </w:pPr>
+    <w:rPr>
+      <w:b/>
+      <w:bCs/>
+      <w:sz w:val="32"/>
+      <w:szCs w:val="32"/>
+    </w:rPr>
+  </w:style>
+  <w:style w:type="paragraph" w:styleId="Contents1">
+    <w:name w:val="TOC 1"/>
+    <w:basedOn w:val="Index"/>
+    <w:pPr>
+      <w:tabs>
+        <w:tab w:val="clear" w:pos="720"/>
+        <w:tab w:val="right" w:pos="9360" w:leader="dot"/>
+      </w:tabs>
+      <w:ind w:left="0" w:hanging="0"/>
+    </w:pPr>
+    <w:rPr/>
+  </w:style>
+  <w:style w:type="paragraph" w:styleId="Contents2">
+    <w:name w:val="TOC 2"/>
+    <w:basedOn w:val="Index"/>
+    <w:pPr>
+      <w:tabs>
+        <w:tab w:val="clear" w:pos="720"/>
+        <w:tab w:val="right" w:pos="9077" w:leader="dot"/>
+      </w:tabs>
+      <w:ind w:left="283" w:hanging="0"/>
+    </w:pPr>
+    <w:rPr/>
+  </w:style>
+  <w:style w:type="paragraph" w:styleId="Contents3">
+    <w:name w:val="TOC 3"/>
+    <w:basedOn w:val="Index"/>
+    <w:pPr>
+      <w:tabs>
+        <w:tab w:val="clear" w:pos="720"/>
+        <w:tab w:val="right" w:pos="8794" w:leader="dot"/>
+      </w:tabs>
+      <w:ind w:left="566" w:hanging="0"/>
+    </w:pPr>
+    <w:rPr/>
+  </w:style>
+  <w:style w:type="paragraph" w:styleId="Contents4">
+    <w:name w:val="TOC 4"/>
+    <w:basedOn w:val="Index"/>
+    <w:pPr>
+      <w:tabs>
+        <w:tab w:val="clear" w:pos="720"/>
+        <w:tab w:val="right" w:pos="8511" w:leader="dot"/>
+      </w:tabs>
+      <w:ind w:left="849" w:hanging="0"/>
+    </w:pPr>
+    <w:rPr/>
+  </w:style>
+  <w:style w:type="paragraph" w:styleId="Contents5">
+    <w:name w:val="TOC 5"/>
+    <w:basedOn w:val="Index"/>
+    <w:pPr>
+      <w:tabs>
+        <w:tab w:val="clear" w:pos="720"/>
+        <w:tab w:val="right" w:pos="8228" w:leader="dot"/>
+      </w:tabs>
+      <w:ind w:left="1132" w:hanging="0"/>
+    </w:pPr>
+    <w:rPr/>
+  </w:style>
+  <w:style w:type="paragraph" w:styleId="Contents6">
+    <w:name w:val="TOC 6"/>
+    <w:basedOn w:val="Index"/>
+    <w:pPr>
+      <w:tabs>
+        <w:tab w:val="clear" w:pos="720"/>
+        <w:tab w:val="right" w:pos="7945" w:leader="dot"/>
+      </w:tabs>
+      <w:ind w:left="1415" w:hanging="0"/>
+    </w:pPr>
+    <w:rPr/>
+  </w:style>
+  <w:style w:type="paragraph" w:styleId="Contents7">
+    <w:name w:val="TOC 7"/>
+    <w:basedOn w:val="Index"/>
+    <w:pPr>
+      <w:tabs>
+        <w:tab w:val="clear" w:pos="720"/>
+        <w:tab w:val="right" w:pos="7662" w:leader="dot"/>
+      </w:tabs>
+      <w:ind w:left="1698" w:hanging="0"/>
+    </w:pPr>
+    <w:rPr/>
+  </w:style>
+  <w:style w:type="paragraph" w:styleId="Contents8">
+    <w:name w:val="TOC 8"/>
+    <w:basedOn w:val="Index"/>
+    <w:pPr>
+      <w:tabs>
+        <w:tab w:val="clear" w:pos="720"/>
+        <w:tab w:val="right" w:pos="7379" w:leader="dot"/>
+      </w:tabs>
+      <w:ind w:left="1981" w:hanging="0"/>
+    </w:pPr>
+    <w:rPr/>
+  </w:style>
+  <w:style w:type="paragraph" w:styleId="Contents9">
+    <w:name w:val="TOC 9"/>
+    <w:basedOn w:val="Index"/>
+    <w:pPr>
+      <w:tabs>
+        <w:tab w:val="clear" w:pos="720"/>
+        <w:tab w:val="right" w:pos="7096" w:leader="dot"/>
+      </w:tabs>
+      <w:ind w:left="2264" w:hanging="0"/>
+    </w:pPr>
+    <w:rPr/>
   </w:style>
   <w:style w:type="table" w:default="1" w:styleId="Table">
     <w:name w:val="Table"/>
@@ -2372,7 +3002,6 @@
     <w:unhideWhenUsed/>
     <w:qFormat/>
     <w:tblPr>
-      <w:tblInd w:w="0" w:type="dxa"/>
       <w:tblCellMar>
         <w:top w:w="0" w:type="dxa"/>
         <w:left w:w="108" w:type="dxa"/>
@@ -2380,101 +3009,6 @@
         <w:right w:w="108" w:type="dxa"/>
       </w:tblCellMar>
     </w:tblPr>
-  </w:style>
-  <w:style w:type="paragraph" w:customStyle="1" w:styleId="DefinitionTerm">
-    <w:name w:val="Definition Term"/>
-    <w:basedOn w:val="Normal"/>
-    <w:next w:val="Definition"/>
-    <w:pPr>
-      <w:keepNext/>
-      <w:keepLines/>
-      <w:spacing w:after="0"/>
-    </w:pPr>
-    <w:rPr>
-      <w:b/>
-    </w:rPr>
-  </w:style>
-  <w:style w:type="paragraph" w:customStyle="1" w:styleId="Definition">
-    <w:name w:val="Definition"/>
-    <w:basedOn w:val="Normal"/>
-  </w:style>
-  <w:style w:type="paragraph" w:styleId="Caption">
-    <w:name w:val="Caption"/>
-    <w:basedOn w:val="Normal"/>
-    <w:link w:val="BodyTextChar"/>
-    <w:pPr>
-      <w:spacing w:before="0" w:after="120"/>
-    </w:pPr>
-    <w:rPr>
-      <w:i/>
-    </w:rPr>
-  </w:style>
-  <w:style w:type="paragraph" w:customStyle="1" w:styleId="TableCaption">
-    <w:name w:val="Table Caption"/>
-    <w:basedOn w:val="Caption"/>
-    <w:pPr>
-      <w:keepNext/>
-    </w:pPr>
-  </w:style>
-  <w:style w:type="paragraph" w:customStyle="1" w:styleId="ImageCaption">
-    <w:name w:val="Image Caption"/>
-    <w:basedOn w:val="Caption"/>
-  </w:style>
-  <w:style w:type="paragraph" w:customStyle="1" w:styleId="Figure">
-    <w:name w:val="Figure"/>
-    <w:basedOn w:val="Normal"/>
-  </w:style>
-  <w:style w:type="paragraph" w:customStyle="1" w:styleId="CaptionedFigure">
-    <w:name w:val="Captioned Figure"/>
-    <w:basedOn w:val="Figure"/>
-    <w:pPr>
-      <w:keepNext/>
-    </w:pPr>
-  </w:style>
-  <w:style w:type="character" w:customStyle="1" w:styleId="BodyTextChar">
-    <w:name w:val="Body Text Char"/>
-    <w:basedOn w:val="DefaultParagraphFont"/>
-    <w:link w:val="BodyText"/>
-  </w:style>
-  <w:style w:type="character" w:customStyle="1" w:styleId="VerbatimChar">
-    <w:name w:val="Verbatim Char"/>
-    <w:basedOn w:val="BodyTextChar"/>
-    <w:rPr>
-      <w:rFonts w:ascii="Consolas" w:hAnsi="Consolas"/>
-      <w:sz w:val="22"/>
-    </w:rPr>
-  </w:style>
-  <w:style w:type="character" w:styleId="FootnoteReference">
-    <w:name w:val="Footnote Reference"/>
-    <w:basedOn w:val="BodyTextChar"/>
-    <w:rPr>
-      <w:vertAlign w:val="superscript"/>
-    </w:rPr>
-  </w:style>
-  <w:style w:type="character" w:styleId="Hyperlink">
-    <w:name w:val="Hyperlink"/>
-    <w:basedOn w:val="BodyTextChar"/>
-    <w:rPr>
-      <w:color w:val="4F81BD" w:themeColor="accent1"/>
-    </w:rPr>
-  </w:style>
-  <w:style w:type="paragraph" w:styleId="TOCHeading">
-    <w:name w:val="TOC Heading"/>
-    <w:basedOn w:val="Heading1"/>
-    <w:next w:val="BodyText"/>
-    <w:uiPriority w:val="39"/>
-    <w:unhideWhenUsed/>
-    <w:qFormat/>
-    <w:pPr>
-      <w:spacing w:before="240" w:line="259" w:lineRule="auto"/>
-      <w:outlineLvl w:val="9"/>
-    </w:pPr>
-    <w:rPr>
-      <w:rFonts w:asciiTheme="majorHAnsi" w:eastAsiaTheme="majorEastAsia" w:hAnsiTheme="majorHAnsi" w:cstheme="majorBidi"/>
-      <w:b w:val="0"/>
-      <w:bCs w:val="0"/>
-      <w:color w:val="365F91" w:themeColor="accent1" w:themeShade="BF"/>
-    </w:rPr>
   </w:style>
   <w:style w:type="paragraph" w:customStyle="1" w:styleId="SourceCode">
     <w:name w:val="Source Code"/>
